--- a/Final report.docx
+++ b/Final report.docx
@@ -9,16 +9,16 @@
         <w:jc w:val="center"/>
         <w:rPr>
           <w:rFonts w:ascii="Arial" w:hAnsi="Arial" w:cs="Arial"/>
-          <w:sz w:val="21"/>
-          <w:szCs w:val="21"/>
-          <w:shd w:val="clear" w:color="auto" w:fill="FFFFFF"/>
-        </w:rPr>
-      </w:pPr>
-      <w:r>
-        <w:rPr>
-          <w:rFonts w:ascii="Arial" w:hAnsi="Arial" w:cs="Arial"/>
-          <w:sz w:val="21"/>
-          <w:szCs w:val="21"/>
+          <w:sz w:val="36"/>
+          <w:szCs w:val="36"/>
+          <w:shd w:val="clear" w:color="auto" w:fill="FFFFFF"/>
+        </w:rPr>
+      </w:pPr>
+      <w:r>
+        <w:rPr>
+          <w:rFonts w:ascii="Arial" w:hAnsi="Arial" w:cs="Arial"/>
+          <w:sz w:val="36"/>
+          <w:szCs w:val="36"/>
           <w:shd w:val="clear" w:color="auto" w:fill="FFFFFF"/>
         </w:rPr>
         <w:t>Predicting the right business</w:t>
@@ -47,6 +47,8 @@
           <w:shd w:val="clear" w:color="auto" w:fill="FFFFFF"/>
         </w:rPr>
       </w:pPr>
+      <w:bookmarkStart w:id="0" w:name="_GoBack"/>
+      <w:bookmarkEnd w:id="0"/>
     </w:p>
     <w:p>
       <w:pPr>
@@ -218,7 +220,27 @@
           <w:szCs w:val="21"/>
           <w:shd w:val="clear" w:color="auto" w:fill="FFFFFF"/>
         </w:rPr>
-        <w:t xml:space="preserve">like retail stores, automobile stores, textile industry, jewelry, petroleum industry etc. They are currently looking for venturing into a new business area. They are looking at setting up a new business in Mysuru,India which is a famous tourism place in Karnataka and earns huge revenue to the state. They want to do a proper analysis and decide which business would be appropriate for such a place so that though they do not gain much profit, they </w:t>
+        <w:t xml:space="preserve">like retail stores, automobile stores, textile industry, jewelry, petroleum industry etc. They are currently looking for venturing into a new business area. They are looking at setting up a new business in </w:t>
+      </w:r>
+      <w:r>
+        <w:rPr>
+          <w:rFonts w:ascii="Arial" w:hAnsi="Arial" w:cs="Arial"/>
+          <w:color w:val="1F1F1F"/>
+          <w:sz w:val="21"/>
+          <w:szCs w:val="21"/>
+          <w:shd w:val="clear" w:color="auto" w:fill="FFFFFF"/>
+        </w:rPr>
+        <w:t>Mysuru, India</w:t>
+      </w:r>
+      <w:r>
+        <w:rPr>
+          <w:rFonts w:ascii="Arial" w:hAnsi="Arial" w:cs="Arial"/>
+          <w:color w:val="1F1F1F"/>
+          <w:sz w:val="21"/>
+          <w:szCs w:val="21"/>
+          <w:shd w:val="clear" w:color="auto" w:fill="FFFFFF"/>
+        </w:rPr>
+        <w:t xml:space="preserve"> which is a famous tourism place in Karnataka and earns huge revenue to the state. They want to do a proper analysis and decide which business would be appropriate for such a place so that though they do not gain much profit, they </w:t>
       </w:r>
       <w:r>
         <w:rPr>
@@ -355,7 +377,47 @@
           <w:szCs w:val="21"/>
           <w:shd w:val="clear" w:color="auto" w:fill="FFFFFF"/>
         </w:rPr>
-        <w:t>They have selected the location to set up the business as Ringroad which is near the industrial area and has major IT companies near by and the huge population stays in this area</w:t>
+        <w:t xml:space="preserve">They have selected the location to set up the business as </w:t>
+      </w:r>
+      <w:r>
+        <w:rPr>
+          <w:rFonts w:ascii="Arial" w:hAnsi="Arial" w:cs="Arial"/>
+          <w:color w:val="1F1F1F"/>
+          <w:sz w:val="21"/>
+          <w:szCs w:val="21"/>
+          <w:shd w:val="clear" w:color="auto" w:fill="FFFFFF"/>
+        </w:rPr>
+        <w:t>Ring road</w:t>
+      </w:r>
+      <w:r>
+        <w:rPr>
+          <w:rFonts w:ascii="Arial" w:hAnsi="Arial" w:cs="Arial"/>
+          <w:color w:val="1F1F1F"/>
+          <w:sz w:val="21"/>
+          <w:szCs w:val="21"/>
+          <w:shd w:val="clear" w:color="auto" w:fill="FFFFFF"/>
+        </w:rPr>
+        <w:t xml:space="preserve"> which is near the industrial area and has major IT companies </w:t>
+      </w:r>
+      <w:r>
+        <w:rPr>
+          <w:rFonts w:ascii="Arial" w:hAnsi="Arial" w:cs="Arial"/>
+          <w:color w:val="1F1F1F"/>
+          <w:sz w:val="21"/>
+          <w:szCs w:val="21"/>
+          <w:shd w:val="clear" w:color="auto" w:fill="FFFFFF"/>
+        </w:rPr>
+        <w:t>nearby</w:t>
+      </w:r>
+      <w:r>
+        <w:rPr>
+          <w:rFonts w:ascii="Arial" w:hAnsi="Arial" w:cs="Arial"/>
+          <w:color w:val="1F1F1F"/>
+          <w:sz w:val="21"/>
+          <w:szCs w:val="21"/>
+          <w:shd w:val="clear" w:color="auto" w:fill="FFFFFF"/>
+        </w:rPr>
+        <w:t xml:space="preserve"> and the huge population stays in this area</w:t>
       </w:r>
     </w:p>
     <w:p>
@@ -522,7 +584,39 @@
           <w:sz w:val="21"/>
           <w:szCs w:val="21"/>
         </w:rPr>
-        <w:t xml:space="preserve">e right profitable business to be set up, I will be using the data that is fetched by giving the Infosys,Mysuru as the search location and explore the  top 100 nearby venues within 10 KM radius. </w:t>
+        <w:t xml:space="preserve">e right profitable business to be set up, I will be using the data that is fetched by giving the </w:t>
+      </w:r>
+      <w:r>
+        <w:rPr>
+          <w:rFonts w:ascii="Arial" w:hAnsi="Arial" w:cs="Arial"/>
+          <w:sz w:val="21"/>
+          <w:szCs w:val="21"/>
+        </w:rPr>
+        <w:t>Infosys, Mysuru</w:t>
+      </w:r>
+      <w:r>
+        <w:rPr>
+          <w:rFonts w:ascii="Arial" w:hAnsi="Arial" w:cs="Arial"/>
+          <w:sz w:val="21"/>
+          <w:szCs w:val="21"/>
+        </w:rPr>
+        <w:t xml:space="preserve"> as the search location and explore </w:t>
+      </w:r>
+      <w:r>
+        <w:rPr>
+          <w:rFonts w:ascii="Arial" w:hAnsi="Arial" w:cs="Arial"/>
+          <w:sz w:val="21"/>
+          <w:szCs w:val="21"/>
+        </w:rPr>
+        <w:t>the top</w:t>
+      </w:r>
+      <w:r>
+        <w:rPr>
+          <w:rFonts w:ascii="Arial" w:hAnsi="Arial" w:cs="Arial"/>
+          <w:sz w:val="21"/>
+          <w:szCs w:val="21"/>
+        </w:rPr>
+        <w:t xml:space="preserve"> 100 nearby venues within 10 KM radius. </w:t>
       </w:r>
     </w:p>
     <w:p>
@@ -556,7 +650,23 @@
           <w:sz w:val="21"/>
           <w:szCs w:val="21"/>
         </w:rPr>
-        <w:t xml:space="preserve"> analysis would be done on the data to check if one of the three business ideas is good to proceed or should we consider suggesting a different idea to the user</w:t>
+        <w:t xml:space="preserve"> analysis would be done on the data to check if one of the three business ideas </w:t>
+      </w:r>
+      <w:r>
+        <w:rPr>
+          <w:rFonts w:ascii="Arial" w:hAnsi="Arial" w:cs="Arial"/>
+          <w:sz w:val="21"/>
+          <w:szCs w:val="21"/>
+        </w:rPr>
+        <w:t>are</w:t>
+      </w:r>
+      <w:r>
+        <w:rPr>
+          <w:rFonts w:ascii="Arial" w:hAnsi="Arial" w:cs="Arial"/>
+          <w:sz w:val="21"/>
+          <w:szCs w:val="21"/>
+        </w:rPr>
+        <w:t xml:space="preserve"> good to proceed or should we consider suggesting a different idea to the user</w:t>
       </w:r>
       <w:r>
         <w:rPr>
@@ -582,7 +692,39 @@
           <w:sz w:val="21"/>
           <w:szCs w:val="21"/>
         </w:rPr>
-        <w:t>Below is a visual representation of the venues near by Infosys which will be converted to a dataframe and used for analysis.</w:t>
+        <w:t xml:space="preserve">Below is a visual representation of the venues </w:t>
+      </w:r>
+      <w:r>
+        <w:rPr>
+          <w:rFonts w:ascii="Arial" w:hAnsi="Arial" w:cs="Arial"/>
+          <w:sz w:val="21"/>
+          <w:szCs w:val="21"/>
+        </w:rPr>
+        <w:t>nearby</w:t>
+      </w:r>
+      <w:r>
+        <w:rPr>
+          <w:rFonts w:ascii="Arial" w:hAnsi="Arial" w:cs="Arial"/>
+          <w:sz w:val="21"/>
+          <w:szCs w:val="21"/>
+        </w:rPr>
+        <w:t xml:space="preserve"> Infosys which will be converted to a </w:t>
+      </w:r>
+      <w:r>
+        <w:rPr>
+          <w:rFonts w:ascii="Arial" w:hAnsi="Arial" w:cs="Arial"/>
+          <w:sz w:val="21"/>
+          <w:szCs w:val="21"/>
+        </w:rPr>
+        <w:t>data frame</w:t>
+      </w:r>
+      <w:r>
+        <w:rPr>
+          <w:rFonts w:ascii="Arial" w:hAnsi="Arial" w:cs="Arial"/>
+          <w:sz w:val="21"/>
+          <w:szCs w:val="21"/>
+        </w:rPr>
+        <w:t xml:space="preserve"> and used for analysis.</w:t>
       </w:r>
     </w:p>
     <w:p>
@@ -674,7 +816,18 @@
           <w:szCs w:val="21"/>
           <w:shd w:val="clear" w:color="auto" w:fill="FFFFFF"/>
         </w:rPr>
-        <w:t>Methodolgy:</w:t>
+        <w:t>Methodology</w:t>
+      </w:r>
+      <w:r>
+        <w:rPr>
+          <w:rStyle w:val="Strong"/>
+          <w:rFonts w:ascii="Arial" w:hAnsi="Arial" w:cs="Arial"/>
+          <w:color w:val="1F1F1F"/>
+          <w:sz w:val="21"/>
+          <w:szCs w:val="21"/>
+          <w:shd w:val="clear" w:color="auto" w:fill="FFFFFF"/>
+        </w:rPr>
+        <w:t>:</w:t>
       </w:r>
     </w:p>
     <w:p>
@@ -710,7 +863,23 @@
           <w:sz w:val="21"/>
           <w:szCs w:val="21"/>
         </w:rPr>
-        <w:t>top 100 venues near the Infosys Mysore within the distance of 10 KM. In order to carry out the task, I have used he foursquare location API.</w:t>
+        <w:t xml:space="preserve">top 100 venues near the Infosys Mysore within the distance of 10 KM. In order to carry out the task, I have used </w:t>
+      </w:r>
+      <w:r>
+        <w:rPr>
+          <w:rFonts w:ascii="Arial" w:hAnsi="Arial" w:cs="Arial"/>
+          <w:sz w:val="21"/>
+          <w:szCs w:val="21"/>
+        </w:rPr>
+        <w:t>the</w:t>
+      </w:r>
+      <w:r>
+        <w:rPr>
+          <w:rFonts w:ascii="Arial" w:hAnsi="Arial" w:cs="Arial"/>
+          <w:sz w:val="21"/>
+          <w:szCs w:val="21"/>
+        </w:rPr>
+        <w:t xml:space="preserve"> foursquare location API.</w:t>
       </w:r>
     </w:p>
     <w:p>
@@ -806,7 +975,23 @@
           <w:szCs w:val="21"/>
         </w:rPr>
         <w:lastRenderedPageBreak/>
-        <w:t xml:space="preserve">Construct the URL to fetch the near by venues </w:t>
+        <w:t xml:space="preserve">Construct the URL to fetch the </w:t>
+      </w:r>
+      <w:r>
+        <w:rPr>
+          <w:rFonts w:ascii="Arial" w:hAnsi="Arial" w:cs="Arial"/>
+          <w:sz w:val="21"/>
+          <w:szCs w:val="21"/>
+        </w:rPr>
+        <w:t>nearby</w:t>
+      </w:r>
+      <w:r>
+        <w:rPr>
+          <w:rFonts w:ascii="Arial" w:hAnsi="Arial" w:cs="Arial"/>
+          <w:sz w:val="21"/>
+          <w:szCs w:val="21"/>
+        </w:rPr>
+        <w:t xml:space="preserve"> venues </w:t>
       </w:r>
     </w:p>
     <w:p>
@@ -829,7 +1014,23 @@
           <w:sz w:val="21"/>
           <w:szCs w:val="21"/>
         </w:rPr>
-        <w:t>Send the url request and fetch the json values</w:t>
+        <w:t xml:space="preserve">Send the </w:t>
+      </w:r>
+      <w:r>
+        <w:rPr>
+          <w:rFonts w:ascii="Arial" w:hAnsi="Arial" w:cs="Arial"/>
+          <w:sz w:val="21"/>
+          <w:szCs w:val="21"/>
+        </w:rPr>
+        <w:t>URL</w:t>
+      </w:r>
+      <w:r>
+        <w:rPr>
+          <w:rFonts w:ascii="Arial" w:hAnsi="Arial" w:cs="Arial"/>
+          <w:sz w:val="21"/>
+          <w:szCs w:val="21"/>
+        </w:rPr>
+        <w:t xml:space="preserve"> request and fetch the json values</w:t>
       </w:r>
     </w:p>
     <w:p>
@@ -852,7 +1053,15 @@
           <w:sz w:val="21"/>
           <w:szCs w:val="21"/>
         </w:rPr>
-        <w:t>Clean the Json and store it in dataframe</w:t>
+        <w:t xml:space="preserve">Clean the Json and store it in </w:t>
+      </w:r>
+      <w:r>
+        <w:rPr>
+          <w:rFonts w:ascii="Arial" w:hAnsi="Arial" w:cs="Arial"/>
+          <w:sz w:val="21"/>
+          <w:szCs w:val="21"/>
+        </w:rPr>
+        <w:t>data frame</w:t>
       </w:r>
     </w:p>
     <w:p>
@@ -872,7 +1081,23 @@
           <w:sz w:val="21"/>
           <w:szCs w:val="21"/>
         </w:rPr>
-        <w:t>A sample of the dataframe is as shown below</w:t>
+        <w:t xml:space="preserve">A sample of the </w:t>
+      </w:r>
+      <w:r>
+        <w:rPr>
+          <w:rFonts w:ascii="Arial" w:hAnsi="Arial" w:cs="Arial"/>
+          <w:sz w:val="21"/>
+          <w:szCs w:val="21"/>
+        </w:rPr>
+        <w:t>data frame</w:t>
+      </w:r>
+      <w:r>
+        <w:rPr>
+          <w:rFonts w:ascii="Arial" w:hAnsi="Arial" w:cs="Arial"/>
+          <w:sz w:val="21"/>
+          <w:szCs w:val="21"/>
+        </w:rPr>
+        <w:t xml:space="preserve"> is as shown below</w:t>
       </w:r>
     </w:p>
     <w:p>
@@ -1173,6 +1398,173 @@
       <w:pPr>
         <w:spacing w:line="360" w:lineRule="auto"/>
         <w:rPr>
+          <w:rFonts w:ascii="Arial" w:hAnsi="Arial" w:cs="Arial"/>
+          <w:sz w:val="21"/>
+          <w:szCs w:val="21"/>
+        </w:rPr>
+      </w:pPr>
+      <w:r>
+        <w:rPr>
+          <w:rFonts w:ascii="Arial" w:hAnsi="Arial" w:cs="Arial"/>
+          <w:sz w:val="21"/>
+          <w:szCs w:val="21"/>
+        </w:rPr>
+        <w:t xml:space="preserve">From the above grouped </w:t>
+      </w:r>
+      <w:r>
+        <w:rPr>
+          <w:rFonts w:ascii="Arial" w:hAnsi="Arial" w:cs="Arial"/>
+          <w:sz w:val="21"/>
+          <w:szCs w:val="21"/>
+        </w:rPr>
+        <w:t xml:space="preserve">data, it is very clear that there are maximum number of Indian restaurants in the given locality. There are 5 shopping malls present </w:t>
+      </w:r>
+      <w:r>
+        <w:rPr>
+          <w:rFonts w:ascii="Arial" w:hAnsi="Arial" w:cs="Arial"/>
+          <w:sz w:val="21"/>
+          <w:szCs w:val="21"/>
+        </w:rPr>
+        <w:t>nearby</w:t>
+      </w:r>
+      <w:r>
+        <w:rPr>
+          <w:rFonts w:ascii="Arial" w:hAnsi="Arial" w:cs="Arial"/>
+          <w:sz w:val="21"/>
+          <w:szCs w:val="21"/>
+        </w:rPr>
+        <w:t xml:space="preserve">. Apart from the 11 Indian restaurants, if you </w:t>
+      </w:r>
+      <w:r>
+        <w:rPr>
+          <w:rFonts w:ascii="Arial" w:hAnsi="Arial" w:cs="Arial"/>
+          <w:sz w:val="21"/>
+          <w:szCs w:val="21"/>
+        </w:rPr>
+        <w:t xml:space="preserve">exclude the shopping mall 9 out of the top 10 places are related to eateries. </w:t>
+      </w:r>
+      <w:r>
+        <w:rPr>
+          <w:rFonts w:ascii="Arial" w:hAnsi="Arial" w:cs="Arial"/>
+          <w:sz w:val="21"/>
+          <w:szCs w:val="21"/>
+        </w:rPr>
+        <w:t>Also,</w:t>
+      </w:r>
+      <w:r>
+        <w:rPr>
+          <w:rFonts w:ascii="Arial" w:hAnsi="Arial" w:cs="Arial"/>
+          <w:sz w:val="21"/>
+          <w:szCs w:val="21"/>
+        </w:rPr>
+        <w:t xml:space="preserve"> on the other hand, there is only one Scenic Lookout, Resort, Outdoor activities, </w:t>
+      </w:r>
+      <w:r>
+        <w:rPr>
+          <w:rFonts w:ascii="Arial" w:hAnsi="Arial" w:cs="Arial"/>
+          <w:sz w:val="21"/>
+          <w:szCs w:val="21"/>
+        </w:rPr>
+        <w:t>Ice-cream</w:t>
+      </w:r>
+      <w:r>
+        <w:rPr>
+          <w:rFonts w:ascii="Arial" w:hAnsi="Arial" w:cs="Arial"/>
+          <w:sz w:val="21"/>
+          <w:szCs w:val="21"/>
+        </w:rPr>
+        <w:t xml:space="preserve"> shop </w:t>
+      </w:r>
+      <w:r>
+        <w:rPr>
+          <w:rFonts w:ascii="Arial" w:hAnsi="Arial" w:cs="Arial"/>
+          <w:sz w:val="21"/>
+          <w:szCs w:val="21"/>
+        </w:rPr>
+        <w:t>etc.</w:t>
+      </w:r>
+      <w:r>
+        <w:rPr>
+          <w:rFonts w:ascii="Arial" w:hAnsi="Arial" w:cs="Arial"/>
+          <w:sz w:val="21"/>
+          <w:szCs w:val="21"/>
+        </w:rPr>
+        <w:t xml:space="preserve"> </w:t>
+      </w:r>
+    </w:p>
+    <w:p>
+      <w:pPr>
+        <w:spacing w:line="360" w:lineRule="auto"/>
+        <w:rPr>
+          <w:rFonts w:ascii="Arial" w:hAnsi="Arial" w:cs="Arial"/>
+          <w:sz w:val="21"/>
+          <w:szCs w:val="21"/>
+        </w:rPr>
+      </w:pPr>
+    </w:p>
+    <w:p>
+      <w:pPr>
+        <w:spacing w:line="360" w:lineRule="auto"/>
+        <w:rPr>
+          <w:rFonts w:ascii="Arial" w:hAnsi="Arial" w:cs="Arial"/>
+          <w:sz w:val="21"/>
+          <w:szCs w:val="21"/>
+        </w:rPr>
+      </w:pPr>
+    </w:p>
+    <w:p>
+      <w:pPr>
+        <w:spacing w:line="360" w:lineRule="auto"/>
+        <w:rPr>
+          <w:rFonts w:ascii="Arial" w:hAnsi="Arial" w:cs="Arial"/>
+          <w:sz w:val="21"/>
+          <w:szCs w:val="21"/>
+        </w:rPr>
+      </w:pPr>
+    </w:p>
+    <w:p>
+      <w:pPr>
+        <w:spacing w:line="360" w:lineRule="auto"/>
+        <w:rPr>
+          <w:rFonts w:ascii="Arial" w:hAnsi="Arial" w:cs="Arial"/>
+          <w:sz w:val="21"/>
+          <w:szCs w:val="21"/>
+        </w:rPr>
+      </w:pPr>
+    </w:p>
+    <w:p>
+      <w:pPr>
+        <w:spacing w:line="360" w:lineRule="auto"/>
+        <w:rPr>
+          <w:rFonts w:ascii="Arial" w:hAnsi="Arial" w:cs="Arial"/>
+          <w:sz w:val="21"/>
+          <w:szCs w:val="21"/>
+        </w:rPr>
+      </w:pPr>
+      <w:r>
+        <w:rPr>
+          <w:rFonts w:ascii="Arial" w:hAnsi="Arial" w:cs="Arial"/>
+          <w:sz w:val="21"/>
+          <w:szCs w:val="21"/>
+        </w:rPr>
+        <w:lastRenderedPageBreak/>
+        <w:t>Given below is the visual representation of the analysis done</w:t>
+      </w:r>
+    </w:p>
+    <w:p>
+      <w:pPr>
+        <w:spacing w:line="360" w:lineRule="auto"/>
+        <w:rPr>
+          <w:rFonts w:ascii="Arial" w:hAnsi="Arial" w:cs="Arial"/>
+          <w:sz w:val="21"/>
+          <w:szCs w:val="21"/>
+        </w:rPr>
+      </w:pPr>
+    </w:p>
+    <w:p>
+      <w:pPr>
+        <w:spacing w:line="360" w:lineRule="auto"/>
+        <w:rPr>
           <w:rStyle w:val="Strong"/>
           <w:rFonts w:ascii="Arial" w:hAnsi="Arial" w:cs="Arial"/>
           <w:b w:val="0"/>
@@ -1187,48 +1579,339 @@
           <w:sz w:val="21"/>
           <w:szCs w:val="21"/>
         </w:rPr>
-        <w:t xml:space="preserve">From the above grouped </w:t>
-      </w:r>
-      <w:r>
-        <w:rPr>
-          <w:rFonts w:ascii="Arial" w:hAnsi="Arial" w:cs="Arial"/>
-          <w:sz w:val="21"/>
-          <w:szCs w:val="21"/>
-        </w:rPr>
-        <w:t xml:space="preserve">data, it is very clear that there are maximum number of Indian restaurants in the given locality. There are 5 shopping malls present </w:t>
-      </w:r>
-      <w:r>
-        <w:rPr>
-          <w:rFonts w:ascii="Arial" w:hAnsi="Arial" w:cs="Arial"/>
-          <w:sz w:val="21"/>
-          <w:szCs w:val="21"/>
-        </w:rPr>
-        <w:t>nearby</w:t>
-      </w:r>
-      <w:r>
-        <w:rPr>
-          <w:rFonts w:ascii="Arial" w:hAnsi="Arial" w:cs="Arial"/>
-          <w:sz w:val="21"/>
-          <w:szCs w:val="21"/>
-        </w:rPr>
-        <w:t xml:space="preserve">. Apart from the 11 Indian restaurants, if you </w:t>
-      </w:r>
-      <w:r>
-        <w:rPr>
-          <w:rFonts w:ascii="Arial" w:hAnsi="Arial" w:cs="Arial"/>
-          <w:sz w:val="21"/>
-          <w:szCs w:val="21"/>
-        </w:rPr>
-        <w:t>exclude the shopping mall 9 out of the top 10 places are related to eateries. Also on the other hand, there is only one Scenic Lookout, Resort, Outdoor activities, Icecream shop etc</w:t>
-      </w:r>
-      <w:r>
-        <w:rPr>
-          <w:rFonts w:ascii="Arial" w:hAnsi="Arial" w:cs="Arial"/>
+        <w:drawing>
+          <wp:inline distT="0" distB="0" distL="0" distR="0" wp14:anchorId="7356AE25" wp14:editId="1B32E925">
+            <wp:extent cx="5943600" cy="2519045"/>
+            <wp:effectExtent l="0" t="0" r="0" b="14605"/>
+            <wp:docPr id="6" name="Chart 6">
+              <a:extLst xmlns:a="http://schemas.openxmlformats.org/drawingml/2006/main">
+                <a:ext uri="{FF2B5EF4-FFF2-40B4-BE49-F238E27FC236}">
+                  <a16:creationId xmlns:a16="http://schemas.microsoft.com/office/drawing/2014/main" id="{FF2237C1-2DF6-4602-A856-1FD4A212E394}"/>
+                </a:ext>
+              </a:extLst>
+            </wp:docPr>
+            <wp:cNvGraphicFramePr/>
+            <a:graphic xmlns:a="http://schemas.openxmlformats.org/drawingml/2006/main">
+              <a:graphicData uri="http://schemas.openxmlformats.org/drawingml/2006/chart">
+                <c:chart xmlns:c="http://schemas.openxmlformats.org/drawingml/2006/chart" xmlns:r="http://schemas.openxmlformats.org/officeDocument/2006/relationships" r:id="rId10"/>
+              </a:graphicData>
+            </a:graphic>
+          </wp:inline>
+        </w:drawing>
+      </w:r>
+    </w:p>
+    <w:p>
+      <w:pPr>
+        <w:spacing w:line="360" w:lineRule="auto"/>
+        <w:rPr>
+          <w:rStyle w:val="Strong"/>
+          <w:rFonts w:ascii="Arial" w:hAnsi="Arial" w:cs="Arial"/>
+          <w:b w:val="0"/>
+          <w:bCs w:val="0"/>
+          <w:sz w:val="21"/>
+          <w:szCs w:val="21"/>
+        </w:rPr>
+      </w:pPr>
+    </w:p>
+    <w:p>
+      <w:pPr>
+        <w:spacing w:line="360" w:lineRule="auto"/>
+        <w:rPr>
+          <w:rFonts w:ascii="Arial" w:hAnsi="Arial" w:cs="Arial"/>
+          <w:sz w:val="21"/>
+          <w:szCs w:val="21"/>
+        </w:rPr>
+      </w:pPr>
+      <w:r>
+        <w:rPr>
+          <w:rFonts w:ascii="Arial" w:hAnsi="Arial" w:cs="Arial"/>
+          <w:sz w:val="21"/>
+          <w:szCs w:val="21"/>
+        </w:rPr>
+        <w:t>Indian Restaurants tops the list and shopping mall is the fifth in the list</w:t>
+      </w:r>
+    </w:p>
+    <w:p>
+      <w:pPr>
+        <w:spacing w:line="360" w:lineRule="auto"/>
+        <w:rPr>
+          <w:rFonts w:ascii="Arial" w:hAnsi="Arial" w:cs="Arial"/>
+          <w:sz w:val="21"/>
+          <w:szCs w:val="21"/>
+        </w:rPr>
+      </w:pPr>
+      <w:r>
+        <w:rPr>
+          <w:rFonts w:ascii="Arial" w:hAnsi="Arial" w:cs="Arial"/>
+          <w:sz w:val="21"/>
+          <w:szCs w:val="21"/>
+        </w:rPr>
+        <w:t>Below chart shows the Top 10 venues based on the category</w:t>
+      </w:r>
+    </w:p>
+    <w:p>
+      <w:pPr>
+        <w:spacing w:line="360" w:lineRule="auto"/>
+        <w:rPr>
+          <w:rStyle w:val="Strong"/>
+          <w:rFonts w:ascii="Arial" w:hAnsi="Arial" w:cs="Arial"/>
+          <w:b w:val="0"/>
+          <w:bCs w:val="0"/>
+          <w:sz w:val="21"/>
+          <w:szCs w:val="21"/>
+        </w:rPr>
+      </w:pPr>
+      <w:r>
+        <w:rPr>
+          <w:rFonts w:ascii="Arial" w:hAnsi="Arial" w:cs="Arial"/>
+          <w:sz w:val="21"/>
+          <w:szCs w:val="21"/>
+        </w:rPr>
+        <w:lastRenderedPageBreak/>
+        <mc:AlternateContent>
+          <mc:Choice Requires="cx1">
+            <w:drawing>
+              <wp:inline distT="0" distB="0" distL="0" distR="0" wp14:anchorId="1E05F2C1" wp14:editId="653EA8D5">
+                <wp:extent cx="5622153" cy="3954828"/>
+                <wp:effectExtent l="0" t="0" r="17145" b="7620"/>
+                <wp:docPr id="7" name="Chart 7">
+                  <a:extLst xmlns:a="http://schemas.openxmlformats.org/drawingml/2006/main">
+                    <a:ext uri="{FF2B5EF4-FFF2-40B4-BE49-F238E27FC236}">
+                      <a16:creationId xmlns:a16="http://schemas.microsoft.com/office/drawing/2014/main" id="{56F8D7C0-B9A5-4400-B68A-848566E5C008}"/>
+                    </a:ext>
+                  </a:extLst>
+                </wp:docPr>
+                <wp:cNvGraphicFramePr/>
+                <a:graphic xmlns:a="http://schemas.openxmlformats.org/drawingml/2006/main">
+                  <a:graphicData uri="http://schemas.microsoft.com/office/drawing/2014/chartex">
+                    <cx:chart xmlns:cx="http://schemas.microsoft.com/office/drawing/2014/chartex" xmlns:r="http://schemas.openxmlformats.org/officeDocument/2006/relationships" r:id="rId11"/>
+                  </a:graphicData>
+                </a:graphic>
+              </wp:inline>
+            </w:drawing>
+          </mc:Choice>
+          <mc:Fallback>
+            <w:drawing>
+              <wp:inline distT="0" distB="0" distL="0" distR="0" wp14:anchorId="1E05F2C1" wp14:editId="653EA8D5">
+                <wp:extent cx="5622153" cy="3954828"/>
+                <wp:effectExtent l="0" t="0" r="17145" b="7620"/>
+                <wp:docPr id="7" name="Chart 7">
+                  <a:extLst xmlns:a="http://schemas.openxmlformats.org/drawingml/2006/main">
+                    <a:ext uri="{FF2B5EF4-FFF2-40B4-BE49-F238E27FC236}">
+                      <a16:creationId xmlns:a16="http://schemas.microsoft.com/office/drawing/2014/main" id="{56F8D7C0-B9A5-4400-B68A-848566E5C008}"/>
+                    </a:ext>
+                  </a:extLst>
+                </wp:docPr>
+                <wp:cNvGraphicFramePr>
+                  <a:graphicFrameLocks xmlns:a="http://schemas.openxmlformats.org/drawingml/2006/main" noGrp="1" noDrilldown="1" noSelect="1" noChangeAspect="1" noMove="1" noResize="1"/>
+                </wp:cNvGraphicFramePr>
+                <a:graphic xmlns:a="http://schemas.openxmlformats.org/drawingml/2006/main">
+                  <a:graphicData uri="http://schemas.openxmlformats.org/drawingml/2006/picture">
+                    <pic:pic xmlns:pic="http://schemas.openxmlformats.org/drawingml/2006/picture">
+                      <pic:nvPicPr>
+                        <pic:cNvPr id="7" name="Chart 7">
+                          <a:extLst>
+                            <a:ext uri="{FF2B5EF4-FFF2-40B4-BE49-F238E27FC236}">
+                              <a16:creationId xmlns:a16="http://schemas.microsoft.com/office/drawing/2014/main" id="{56F8D7C0-B9A5-4400-B68A-848566E5C008}"/>
+                            </a:ext>
+                          </a:extLst>
+                        </pic:cNvPr>
+                        <pic:cNvPicPr>
+                          <a:picLocks noGrp="1" noRot="1" noChangeAspect="1" noMove="1" noResize="1" noEditPoints="1" noAdjustHandles="1" noChangeArrowheads="1" noChangeShapeType="1"/>
+                        </pic:cNvPicPr>
+                      </pic:nvPicPr>
+                      <pic:blipFill>
+                        <a:blip r:embed="rId12"/>
+                        <a:stretch>
+                          <a:fillRect/>
+                        </a:stretch>
+                      </pic:blipFill>
+                      <pic:spPr>
+                        <a:xfrm>
+                          <a:off x="0" y="0"/>
+                          <a:ext cx="5621655" cy="3954780"/>
+                        </a:xfrm>
+                        <a:prstGeom prst="rect">
+                          <a:avLst/>
+                        </a:prstGeom>
+                      </pic:spPr>
+                    </pic:pic>
+                  </a:graphicData>
+                </a:graphic>
+              </wp:inline>
+            </w:drawing>
+          </mc:Fallback>
+        </mc:AlternateContent>
+      </w:r>
+    </w:p>
+    <w:p>
+      <w:pPr>
+        <w:spacing w:line="360" w:lineRule="auto"/>
+        <w:rPr>
+          <w:rStyle w:val="Strong"/>
+          <w:color w:val="1F1F1F"/>
+          <w:shd w:val="clear" w:color="auto" w:fill="FFFFFF"/>
+        </w:rPr>
+      </w:pPr>
+      <w:r>
+        <w:rPr>
+          <w:rStyle w:val="Strong"/>
+          <w:color w:val="1F1F1F"/>
+          <w:shd w:val="clear" w:color="auto" w:fill="FFFFFF"/>
+        </w:rPr>
+        <w:t xml:space="preserve">Inference: </w:t>
+      </w:r>
+    </w:p>
+    <w:p>
+      <w:pPr>
+        <w:spacing w:line="360" w:lineRule="auto"/>
+        <w:rPr>
+          <w:rFonts w:ascii="Arial" w:hAnsi="Arial" w:cs="Arial"/>
+          <w:sz w:val="21"/>
+          <w:szCs w:val="21"/>
+        </w:rPr>
+      </w:pPr>
+      <w:r>
+        <w:rPr>
+          <w:rFonts w:ascii="Arial" w:hAnsi="Arial" w:cs="Arial"/>
+          <w:b/>
+          <w:bCs/>
           <w:sz w:val="21"/>
           <w:szCs w:val="21"/>
         </w:rPr>
         <w:t xml:space="preserve"> </w:t>
       </w:r>
+      <w:r>
+        <w:rPr>
+          <w:rFonts w:ascii="Arial" w:hAnsi="Arial" w:cs="Arial"/>
+          <w:sz w:val="21"/>
+          <w:szCs w:val="21"/>
+        </w:rPr>
+        <w:t xml:space="preserve">An analysis done on the top 10 venues shows that </w:t>
+      </w:r>
+      <w:r>
+        <w:rPr>
+          <w:rFonts w:ascii="Arial" w:hAnsi="Arial" w:cs="Arial"/>
+          <w:sz w:val="21"/>
+          <w:szCs w:val="21"/>
+        </w:rPr>
+        <w:t xml:space="preserve">9 out of the 10 places are related to places that </w:t>
+      </w:r>
+    </w:p>
+    <w:p>
+      <w:pPr>
+        <w:spacing w:line="360" w:lineRule="auto"/>
+        <w:rPr>
+          <w:rFonts w:ascii="Arial" w:hAnsi="Arial" w:cs="Arial"/>
+          <w:sz w:val="21"/>
+          <w:szCs w:val="21"/>
+        </w:rPr>
+      </w:pPr>
+      <w:r>
+        <w:rPr>
+          <w:rFonts w:ascii="Arial" w:hAnsi="Arial" w:cs="Arial"/>
+          <w:sz w:val="21"/>
+          <w:szCs w:val="21"/>
+        </w:rPr>
+        <w:t xml:space="preserve">serve food and beverages. </w:t>
+      </w:r>
+      <w:r>
+        <w:rPr>
+          <w:rFonts w:ascii="Arial" w:hAnsi="Arial" w:cs="Arial"/>
+          <w:sz w:val="21"/>
+          <w:szCs w:val="21"/>
+        </w:rPr>
+        <w:t>So,</w:t>
+      </w:r>
+      <w:r>
+        <w:rPr>
+          <w:rFonts w:ascii="Arial" w:hAnsi="Arial" w:cs="Arial"/>
+          <w:sz w:val="21"/>
+          <w:szCs w:val="21"/>
+        </w:rPr>
+        <w:t xml:space="preserve"> it might not prove to be more profitable to open a restaurant in the </w:t>
+      </w:r>
+    </w:p>
+    <w:p>
+      <w:pPr>
+        <w:spacing w:line="360" w:lineRule="auto"/>
+        <w:rPr>
+          <w:rFonts w:ascii="Arial" w:hAnsi="Arial" w:cs="Arial"/>
+          <w:sz w:val="21"/>
+          <w:szCs w:val="21"/>
+        </w:rPr>
+      </w:pPr>
+      <w:r>
+        <w:rPr>
+          <w:rFonts w:ascii="Arial" w:hAnsi="Arial" w:cs="Arial"/>
+          <w:sz w:val="21"/>
+          <w:szCs w:val="21"/>
+        </w:rPr>
+        <w:t>same location</w:t>
+      </w:r>
+    </w:p>
+    <w:p>
+      <w:pPr>
+        <w:spacing w:line="360" w:lineRule="auto"/>
+        <w:rPr>
+          <w:rFonts w:ascii="Arial" w:hAnsi="Arial" w:cs="Arial"/>
+          <w:sz w:val="21"/>
+          <w:szCs w:val="21"/>
+        </w:rPr>
+      </w:pPr>
+      <w:r>
+        <w:rPr>
+          <w:rFonts w:ascii="Arial" w:hAnsi="Arial" w:cs="Arial"/>
+          <w:sz w:val="21"/>
+          <w:szCs w:val="21"/>
+        </w:rPr>
+        <w:t>You can also see that shopping mall is 5th in the list and there are already 5 shopping malls</w:t>
+      </w:r>
+      <w:r>
+        <w:rPr>
+          <w:rFonts w:ascii="Arial" w:hAnsi="Arial" w:cs="Arial"/>
+          <w:sz w:val="21"/>
+          <w:szCs w:val="21"/>
+        </w:rPr>
+        <w:t xml:space="preserve"> </w:t>
+      </w:r>
+      <w:r>
+        <w:rPr>
+          <w:rFonts w:ascii="Arial" w:hAnsi="Arial" w:cs="Arial"/>
+          <w:sz w:val="21"/>
+          <w:szCs w:val="21"/>
+        </w:rPr>
+        <w:t>Mysuru is a tier 2 city with less population unlike Bangalore or Mumbai</w:t>
+      </w:r>
+    </w:p>
+    <w:p>
+      <w:pPr>
+        <w:spacing w:line="360" w:lineRule="auto"/>
+        <w:rPr>
+          <w:rFonts w:ascii="Arial" w:hAnsi="Arial" w:cs="Arial"/>
+          <w:sz w:val="21"/>
+          <w:szCs w:val="21"/>
+        </w:rPr>
+      </w:pPr>
+      <w:r>
+        <w:rPr>
+          <w:rFonts w:ascii="Arial" w:hAnsi="Arial" w:cs="Arial"/>
+          <w:sz w:val="21"/>
+          <w:szCs w:val="21"/>
+        </w:rPr>
+        <w:t>Since there are already 5 shopping malls, it does not look to be a good suggestion</w:t>
+      </w:r>
+    </w:p>
+    <w:p>
+      <w:pPr>
+        <w:pStyle w:val="ListParagraph"/>
+        <w:spacing w:line="360" w:lineRule="auto"/>
+        <w:rPr>
+          <w:rStyle w:val="Strong"/>
+          <w:color w:val="1F1F1F"/>
+          <w:shd w:val="clear" w:color="auto" w:fill="FFFFFF"/>
+        </w:rPr>
+      </w:pPr>
     </w:p>
     <w:p>
       <w:pPr>
@@ -1276,7 +1959,23 @@
           <w:sz w:val="21"/>
           <w:szCs w:val="21"/>
         </w:rPr>
-        <w:t xml:space="preserve">above result, it looks like it is not an ideal suggestion to start a restaurant in the given locality as there are so many eateries nearby and it would be difficult for the KMax company to establish and compete with the existing competitors. Also there are around 5 shopping malls. For a city like Mysore where the population is less compared to major cities like Bangalore and Mumbai, </w:t>
+        <w:t xml:space="preserve">above result, it looks like it is not an ideal suggestion to start a restaurant in the given locality as there are so many eateries nearby and it would be difficult for the KMax company to establish and compete with the existing competitors. </w:t>
+      </w:r>
+      <w:r>
+        <w:rPr>
+          <w:rFonts w:ascii="Arial" w:hAnsi="Arial" w:cs="Arial"/>
+          <w:sz w:val="21"/>
+          <w:szCs w:val="21"/>
+        </w:rPr>
+        <w:t>Also,</w:t>
+      </w:r>
+      <w:r>
+        <w:rPr>
+          <w:rFonts w:ascii="Arial" w:hAnsi="Arial" w:cs="Arial"/>
+          <w:sz w:val="21"/>
+          <w:szCs w:val="21"/>
+        </w:rPr>
+        <w:t xml:space="preserve"> there are around 5 shopping malls. For a city like Mysore where the population is less compared to major cities like Bangalore and Mumbai, there would not a great business that can be done from the shopping malls. Hence the last option </w:t>
       </w:r>
       <w:r>
         <w:rPr>
@@ -1285,7 +1984,7 @@
           <w:szCs w:val="21"/>
         </w:rPr>
         <w:lastRenderedPageBreak/>
-        <w:t xml:space="preserve">there would not a great business that can be done from the shopping malls. Hence the last option resort with outdoor activities may sound as the better suggestion among the three. Since there are lot of IT companies around and </w:t>
+        <w:t xml:space="preserve">resort with outdoor activities may sound as the better suggestion among the three. Since there are lot of IT companies around and </w:t>
       </w:r>
       <w:r>
         <w:rPr>
@@ -1347,8 +2046,6 @@
         </w:rPr>
         <w:t>Hence based on the exploratory analysis done, we would suggest the KMax company to look for setting up a resort with outdoor activities or even think of few more business ideas that are different from the given list.</w:t>
       </w:r>
-      <w:bookmarkStart w:id="0" w:name="_GoBack"/>
-      <w:bookmarkEnd w:id="0"/>
     </w:p>
     <w:sectPr>
       <w:pgSz w:w="12240" w:h="15840"/>
@@ -2180,7 +2877,6 @@
   <w:style w:type="character" w:default="1" w:styleId="DefaultParagraphFont">
     <w:name w:val="Default Paragraph Font"/>
     <w:uiPriority w:val="1"/>
-    <w:semiHidden/>
     <w:unhideWhenUsed/>
   </w:style>
   <w:style w:type="table" w:default="1" w:styleId="TableNormal">
@@ -2261,7 +2957,1787 @@
       <w:szCs w:val="32"/>
     </w:rPr>
   </w:style>
+  <w:style w:type="paragraph" w:styleId="NormalWeb">
+    <w:name w:val="Normal (Web)"/>
+    <w:basedOn w:val="Normal"/>
+    <w:uiPriority w:val="99"/>
+    <w:semiHidden/>
+    <w:unhideWhenUsed/>
+    <w:rsid w:val="00D4254A"/>
+    <w:pPr>
+      <w:spacing w:before="100" w:beforeAutospacing="1" w:after="100" w:afterAutospacing="1" w:line="240" w:lineRule="auto"/>
+    </w:pPr>
+    <w:rPr>
+      <w:rFonts w:ascii="Times New Roman" w:eastAsia="Times New Roman" w:hAnsi="Times New Roman" w:cs="Times New Roman"/>
+      <w:sz w:val="24"/>
+      <w:szCs w:val="24"/>
+    </w:rPr>
+  </w:style>
 </w:styles>
+</file>
+
+<file path=word/charts/chart1.xml><?xml version="1.0" encoding="utf-8"?>
+<c:chartSpace xmlns:c="http://schemas.openxmlformats.org/drawingml/2006/chart" xmlns:a="http://schemas.openxmlformats.org/drawingml/2006/main" xmlns:r="http://schemas.openxmlformats.org/officeDocument/2006/relationships" xmlns:c16r2="http://schemas.microsoft.com/office/drawing/2015/06/chart">
+  <c:date1904 val="0"/>
+  <c:lang val="en-US"/>
+  <c:roundedCorners val="0"/>
+  <mc:AlternateContent xmlns:mc="http://schemas.openxmlformats.org/markup-compatibility/2006">
+    <mc:Choice xmlns:c14="http://schemas.microsoft.com/office/drawing/2007/8/2/chart" Requires="c14">
+      <c14:style val="102"/>
+    </mc:Choice>
+    <mc:Fallback>
+      <c:style val="2"/>
+    </mc:Fallback>
+  </mc:AlternateContent>
+  <c:chart>
+    <c:title>
+      <c:tx>
+        <c:rich>
+          <a:bodyPr rot="0" spcFirstLastPara="1" vertOverflow="ellipsis" vert="horz" wrap="square" anchor="ctr" anchorCtr="1"/>
+          <a:lstStyle/>
+          <a:p>
+            <a:pPr>
+              <a:defRPr sz="1400" b="0" i="0" u="none" strike="noStrike" kern="1200" spc="0" baseline="0">
+                <a:solidFill>
+                  <a:schemeClr val="tx1">
+                    <a:lumMod val="65000"/>
+                    <a:lumOff val="35000"/>
+                  </a:schemeClr>
+                </a:solidFill>
+                <a:latin typeface="+mn-lt"/>
+                <a:ea typeface="+mn-ea"/>
+                <a:cs typeface="+mn-cs"/>
+              </a:defRPr>
+            </a:pPr>
+            <a:r>
+              <a:rPr lang="en-US" dirty="0"/>
+              <a:t>Comparison</a:t>
+            </a:r>
+            <a:r>
+              <a:rPr lang="en-US" baseline="0" dirty="0"/>
+              <a:t> of various venues based on category</a:t>
+            </a:r>
+            <a:endParaRPr lang="en-US" dirty="0"/>
+          </a:p>
+        </c:rich>
+      </c:tx>
+      <c:overlay val="0"/>
+      <c:spPr>
+        <a:noFill/>
+        <a:ln>
+          <a:noFill/>
+        </a:ln>
+        <a:effectLst/>
+      </c:spPr>
+      <c:txPr>
+        <a:bodyPr rot="0" spcFirstLastPara="1" vertOverflow="ellipsis" vert="horz" wrap="square" anchor="ctr" anchorCtr="1"/>
+        <a:lstStyle/>
+        <a:p>
+          <a:pPr>
+            <a:defRPr sz="1400" b="0" i="0" u="none" strike="noStrike" kern="1200" spc="0" baseline="0">
+              <a:solidFill>
+                <a:schemeClr val="tx1">
+                  <a:lumMod val="65000"/>
+                  <a:lumOff val="35000"/>
+                </a:schemeClr>
+              </a:solidFill>
+              <a:latin typeface="+mn-lt"/>
+              <a:ea typeface="+mn-ea"/>
+              <a:cs typeface="+mn-cs"/>
+            </a:defRPr>
+          </a:pPr>
+          <a:endParaRPr lang="en-US"/>
+        </a:p>
+      </c:txPr>
+    </c:title>
+    <c:autoTitleDeleted val="0"/>
+    <c:plotArea>
+      <c:layout/>
+      <c:barChart>
+        <c:barDir val="col"/>
+        <c:grouping val="clustered"/>
+        <c:varyColors val="0"/>
+        <c:ser>
+          <c:idx val="0"/>
+          <c:order val="0"/>
+          <c:spPr>
+            <a:solidFill>
+              <a:schemeClr val="accent1"/>
+            </a:solidFill>
+            <a:ln>
+              <a:noFill/>
+            </a:ln>
+            <a:effectLst/>
+          </c:spPr>
+          <c:invertIfNegative val="0"/>
+          <c:cat>
+            <c:strRef>
+              <c:f>Sheet1!$B$1:$B$48</c:f>
+              <c:strCache>
+                <c:ptCount val="48"/>
+                <c:pt idx="0">
+                  <c:v>Indian Restaurant</c:v>
+                </c:pt>
+                <c:pt idx="1">
+                  <c:v>Café</c:v>
+                </c:pt>
+                <c:pt idx="2">
+                  <c:v>Hotel</c:v>
+                </c:pt>
+                <c:pt idx="3">
+                  <c:v>Pizza Place</c:v>
+                </c:pt>
+                <c:pt idx="4">
+                  <c:v>Shopping Mall</c:v>
+                </c:pt>
+                <c:pt idx="5">
+                  <c:v>Breakfast Spot</c:v>
+                </c:pt>
+                <c:pt idx="6">
+                  <c:v>Restaurant</c:v>
+                </c:pt>
+                <c:pt idx="7">
+                  <c:v>Asian Restaurant</c:v>
+                </c:pt>
+                <c:pt idx="8">
+                  <c:v>Chinese Restaurant</c:v>
+                </c:pt>
+                <c:pt idx="9">
+                  <c:v>Fast Food Restaurant</c:v>
+                </c:pt>
+                <c:pt idx="10">
+                  <c:v>Multiplex</c:v>
+                </c:pt>
+                <c:pt idx="11">
+                  <c:v>Pub</c:v>
+                </c:pt>
+                <c:pt idx="12">
+                  <c:v>Dessert Shop</c:v>
+                </c:pt>
+                <c:pt idx="13">
+                  <c:v>Bowling Alley</c:v>
+                </c:pt>
+                <c:pt idx="14">
+                  <c:v>Vegetarian / Vegan Restaurant</c:v>
+                </c:pt>
+                <c:pt idx="15">
+                  <c:v>Bakery</c:v>
+                </c:pt>
+                <c:pt idx="16">
+                  <c:v>Juice Bar</c:v>
+                </c:pt>
+                <c:pt idx="17">
+                  <c:v>Spa</c:v>
+                </c:pt>
+                <c:pt idx="18">
+                  <c:v>Movie Theater</c:v>
+                </c:pt>
+                <c:pt idx="19">
+                  <c:v>Snack Place</c:v>
+                </c:pt>
+                <c:pt idx="20">
+                  <c:v>Steakhouse</c:v>
+                </c:pt>
+                <c:pt idx="21">
+                  <c:v>Tea Room</c:v>
+                </c:pt>
+                <c:pt idx="22">
+                  <c:v>Scenic Lookout</c:v>
+                </c:pt>
+                <c:pt idx="23">
+                  <c:v>River</c:v>
+                </c:pt>
+                <c:pt idx="24">
+                  <c:v>Train Station</c:v>
+                </c:pt>
+                <c:pt idx="25">
+                  <c:v>Resort</c:v>
+                </c:pt>
+                <c:pt idx="26">
+                  <c:v>Palace</c:v>
+                </c:pt>
+                <c:pt idx="27">
+                  <c:v>Other Great Outdoors</c:v>
+                </c:pt>
+                <c:pt idx="28">
+                  <c:v>Women's Store</c:v>
+                </c:pt>
+                <c:pt idx="29">
+                  <c:v>Andhra Restaurant</c:v>
+                </c:pt>
+                <c:pt idx="30">
+                  <c:v>Ice Cream Shop</c:v>
+                </c:pt>
+                <c:pt idx="31">
+                  <c:v>Hotel Bar</c:v>
+                </c:pt>
+                <c:pt idx="32">
+                  <c:v>Arts &amp; Crafts Store</c:v>
+                </c:pt>
+                <c:pt idx="33">
+                  <c:v>Bookstore</c:v>
+                </c:pt>
+                <c:pt idx="34">
+                  <c:v>Burger Joint</c:v>
+                </c:pt>
+                <c:pt idx="35">
+                  <c:v>Bus Station</c:v>
+                </c:pt>
+                <c:pt idx="36">
+                  <c:v>Coffee Shop</c:v>
+                </c:pt>
+                <c:pt idx="37">
+                  <c:v>Department Store</c:v>
+                </c:pt>
+                <c:pt idx="38">
+                  <c:v>Exhibit</c:v>
+                </c:pt>
+                <c:pt idx="39">
+                  <c:v>Flea Market</c:v>
+                </c:pt>
+                <c:pt idx="40">
+                  <c:v>Food</c:v>
+                </c:pt>
+                <c:pt idx="41">
+                  <c:v>Food Court</c:v>
+                </c:pt>
+                <c:pt idx="42">
+                  <c:v>Fried Chicken Joint</c:v>
+                </c:pt>
+                <c:pt idx="43">
+                  <c:v>Garden</c:v>
+                </c:pt>
+                <c:pt idx="44">
+                  <c:v>Gym / Fitness Center</c:v>
+                </c:pt>
+                <c:pt idx="45">
+                  <c:v>Historic Site</c:v>
+                </c:pt>
+                <c:pt idx="46">
+                  <c:v>Art Museum</c:v>
+                </c:pt>
+                <c:pt idx="47">
+                  <c:v>Zoo</c:v>
+                </c:pt>
+              </c:strCache>
+            </c:strRef>
+          </c:cat>
+          <c:val>
+            <c:numRef>
+              <c:f>Sheet1!$C$1:$C$48</c:f>
+              <c:numCache>
+                <c:formatCode>General</c:formatCode>
+                <c:ptCount val="48"/>
+                <c:pt idx="0">
+                  <c:v>11</c:v>
+                </c:pt>
+                <c:pt idx="1">
+                  <c:v>10</c:v>
+                </c:pt>
+                <c:pt idx="2">
+                  <c:v>8</c:v>
+                </c:pt>
+                <c:pt idx="3">
+                  <c:v>5</c:v>
+                </c:pt>
+                <c:pt idx="4">
+                  <c:v>5</c:v>
+                </c:pt>
+                <c:pt idx="5">
+                  <c:v>4</c:v>
+                </c:pt>
+                <c:pt idx="6">
+                  <c:v>4</c:v>
+                </c:pt>
+                <c:pt idx="7">
+                  <c:v>3</c:v>
+                </c:pt>
+                <c:pt idx="8">
+                  <c:v>3</c:v>
+                </c:pt>
+                <c:pt idx="9">
+                  <c:v>2</c:v>
+                </c:pt>
+                <c:pt idx="10">
+                  <c:v>2</c:v>
+                </c:pt>
+                <c:pt idx="11">
+                  <c:v>2</c:v>
+                </c:pt>
+                <c:pt idx="12">
+                  <c:v>2</c:v>
+                </c:pt>
+                <c:pt idx="13">
+                  <c:v>2</c:v>
+                </c:pt>
+                <c:pt idx="14">
+                  <c:v>2</c:v>
+                </c:pt>
+                <c:pt idx="15">
+                  <c:v>2</c:v>
+                </c:pt>
+                <c:pt idx="16">
+                  <c:v>2</c:v>
+                </c:pt>
+                <c:pt idx="17">
+                  <c:v>1</c:v>
+                </c:pt>
+                <c:pt idx="18">
+                  <c:v>1</c:v>
+                </c:pt>
+                <c:pt idx="19">
+                  <c:v>1</c:v>
+                </c:pt>
+                <c:pt idx="20">
+                  <c:v>1</c:v>
+                </c:pt>
+                <c:pt idx="21">
+                  <c:v>1</c:v>
+                </c:pt>
+                <c:pt idx="22">
+                  <c:v>1</c:v>
+                </c:pt>
+                <c:pt idx="23">
+                  <c:v>1</c:v>
+                </c:pt>
+                <c:pt idx="24">
+                  <c:v>1</c:v>
+                </c:pt>
+                <c:pt idx="25">
+                  <c:v>1</c:v>
+                </c:pt>
+                <c:pt idx="26">
+                  <c:v>1</c:v>
+                </c:pt>
+                <c:pt idx="27">
+                  <c:v>1</c:v>
+                </c:pt>
+                <c:pt idx="28">
+                  <c:v>1</c:v>
+                </c:pt>
+                <c:pt idx="29">
+                  <c:v>1</c:v>
+                </c:pt>
+                <c:pt idx="30">
+                  <c:v>1</c:v>
+                </c:pt>
+                <c:pt idx="31">
+                  <c:v>1</c:v>
+                </c:pt>
+                <c:pt idx="32">
+                  <c:v>1</c:v>
+                </c:pt>
+                <c:pt idx="33">
+                  <c:v>1</c:v>
+                </c:pt>
+                <c:pt idx="34">
+                  <c:v>1</c:v>
+                </c:pt>
+                <c:pt idx="35">
+                  <c:v>1</c:v>
+                </c:pt>
+                <c:pt idx="36">
+                  <c:v>1</c:v>
+                </c:pt>
+                <c:pt idx="37">
+                  <c:v>1</c:v>
+                </c:pt>
+                <c:pt idx="38">
+                  <c:v>1</c:v>
+                </c:pt>
+                <c:pt idx="39">
+                  <c:v>1</c:v>
+                </c:pt>
+                <c:pt idx="40">
+                  <c:v>1</c:v>
+                </c:pt>
+                <c:pt idx="41">
+                  <c:v>1</c:v>
+                </c:pt>
+                <c:pt idx="42">
+                  <c:v>1</c:v>
+                </c:pt>
+                <c:pt idx="43">
+                  <c:v>1</c:v>
+                </c:pt>
+                <c:pt idx="44">
+                  <c:v>1</c:v>
+                </c:pt>
+                <c:pt idx="45">
+                  <c:v>1</c:v>
+                </c:pt>
+                <c:pt idx="46">
+                  <c:v>1</c:v>
+                </c:pt>
+                <c:pt idx="47">
+                  <c:v>1</c:v>
+                </c:pt>
+              </c:numCache>
+            </c:numRef>
+          </c:val>
+          <c:extLst>
+            <c:ext xmlns:c16="http://schemas.microsoft.com/office/drawing/2014/chart" uri="{C3380CC4-5D6E-409C-BE32-E72D297353CC}">
+              <c16:uniqueId val="{00000000-30EB-424D-91F8-CC6C5A482240}"/>
+            </c:ext>
+          </c:extLst>
+        </c:ser>
+        <c:dLbls>
+          <c:showLegendKey val="0"/>
+          <c:showVal val="0"/>
+          <c:showCatName val="0"/>
+          <c:showSerName val="0"/>
+          <c:showPercent val="0"/>
+          <c:showBubbleSize val="0"/>
+        </c:dLbls>
+        <c:gapWidth val="219"/>
+        <c:overlap val="-27"/>
+        <c:axId val="1146549776"/>
+        <c:axId val="1065033808"/>
+      </c:barChart>
+      <c:catAx>
+        <c:axId val="1146549776"/>
+        <c:scaling>
+          <c:orientation val="minMax"/>
+        </c:scaling>
+        <c:delete val="0"/>
+        <c:axPos val="b"/>
+        <c:numFmt formatCode="General" sourceLinked="1"/>
+        <c:majorTickMark val="none"/>
+        <c:minorTickMark val="none"/>
+        <c:tickLblPos val="nextTo"/>
+        <c:spPr>
+          <a:noFill/>
+          <a:ln w="9525" cap="flat" cmpd="sng" algn="ctr">
+            <a:solidFill>
+              <a:schemeClr val="tx1">
+                <a:lumMod val="15000"/>
+                <a:lumOff val="85000"/>
+              </a:schemeClr>
+            </a:solidFill>
+            <a:round/>
+          </a:ln>
+          <a:effectLst/>
+        </c:spPr>
+        <c:txPr>
+          <a:bodyPr rot="-60000000" spcFirstLastPara="1" vertOverflow="ellipsis" vert="horz" wrap="square" anchor="ctr" anchorCtr="1"/>
+          <a:lstStyle/>
+          <a:p>
+            <a:pPr>
+              <a:defRPr sz="900" b="0" i="0" u="none" strike="noStrike" kern="1200" baseline="0">
+                <a:solidFill>
+                  <a:schemeClr val="tx1">
+                    <a:lumMod val="65000"/>
+                    <a:lumOff val="35000"/>
+                  </a:schemeClr>
+                </a:solidFill>
+                <a:latin typeface="+mn-lt"/>
+                <a:ea typeface="+mn-ea"/>
+                <a:cs typeface="+mn-cs"/>
+              </a:defRPr>
+            </a:pPr>
+            <a:endParaRPr lang="en-US"/>
+          </a:p>
+        </c:txPr>
+        <c:crossAx val="1065033808"/>
+        <c:crosses val="autoZero"/>
+        <c:auto val="1"/>
+        <c:lblAlgn val="ctr"/>
+        <c:lblOffset val="100"/>
+        <c:noMultiLvlLbl val="0"/>
+      </c:catAx>
+      <c:valAx>
+        <c:axId val="1065033808"/>
+        <c:scaling>
+          <c:orientation val="minMax"/>
+        </c:scaling>
+        <c:delete val="0"/>
+        <c:axPos val="l"/>
+        <c:majorGridlines>
+          <c:spPr>
+            <a:ln w="9525" cap="flat" cmpd="sng" algn="ctr">
+              <a:solidFill>
+                <a:schemeClr val="tx1">
+                  <a:lumMod val="15000"/>
+                  <a:lumOff val="85000"/>
+                </a:schemeClr>
+              </a:solidFill>
+              <a:round/>
+            </a:ln>
+            <a:effectLst/>
+          </c:spPr>
+        </c:majorGridlines>
+        <c:numFmt formatCode="General" sourceLinked="1"/>
+        <c:majorTickMark val="none"/>
+        <c:minorTickMark val="none"/>
+        <c:tickLblPos val="nextTo"/>
+        <c:spPr>
+          <a:noFill/>
+          <a:ln>
+            <a:noFill/>
+          </a:ln>
+          <a:effectLst/>
+        </c:spPr>
+        <c:txPr>
+          <a:bodyPr rot="-60000000" spcFirstLastPara="1" vertOverflow="ellipsis" vert="horz" wrap="square" anchor="ctr" anchorCtr="1"/>
+          <a:lstStyle/>
+          <a:p>
+            <a:pPr>
+              <a:defRPr sz="900" b="0" i="0" u="none" strike="noStrike" kern="1200" baseline="0">
+                <a:solidFill>
+                  <a:schemeClr val="tx1">
+                    <a:lumMod val="65000"/>
+                    <a:lumOff val="35000"/>
+                  </a:schemeClr>
+                </a:solidFill>
+                <a:latin typeface="+mn-lt"/>
+                <a:ea typeface="+mn-ea"/>
+                <a:cs typeface="+mn-cs"/>
+              </a:defRPr>
+            </a:pPr>
+            <a:endParaRPr lang="en-US"/>
+          </a:p>
+        </c:txPr>
+        <c:crossAx val="1146549776"/>
+        <c:crosses val="autoZero"/>
+        <c:crossBetween val="between"/>
+      </c:valAx>
+      <c:spPr>
+        <a:noFill/>
+        <a:ln>
+          <a:noFill/>
+        </a:ln>
+        <a:effectLst/>
+      </c:spPr>
+    </c:plotArea>
+    <c:plotVisOnly val="1"/>
+    <c:dispBlanksAs val="gap"/>
+    <c:extLst>
+      <c:ext xmlns:c16r3="http://schemas.microsoft.com/office/drawing/2017/03/chart" uri="{56B9EC1D-385E-4148-901F-78D8002777C0}">
+        <c16r3:dataDisplayOptions16>
+          <c16r3:dispNaAsBlank val="1"/>
+        </c16r3:dataDisplayOptions16>
+      </c:ext>
+    </c:extLst>
+    <c:showDLblsOverMax val="0"/>
+  </c:chart>
+  <c:spPr>
+    <a:solidFill>
+      <a:schemeClr val="bg1"/>
+    </a:solidFill>
+    <a:ln w="9525" cap="flat" cmpd="sng" algn="ctr">
+      <a:solidFill>
+        <a:schemeClr val="tx1">
+          <a:lumMod val="15000"/>
+          <a:lumOff val="85000"/>
+        </a:schemeClr>
+      </a:solidFill>
+      <a:round/>
+    </a:ln>
+    <a:effectLst/>
+  </c:spPr>
+  <c:txPr>
+    <a:bodyPr/>
+    <a:lstStyle/>
+    <a:p>
+      <a:pPr>
+        <a:defRPr/>
+      </a:pPr>
+      <a:endParaRPr lang="en-US"/>
+    </a:p>
+  </c:txPr>
+  <c:externalData r:id="rId3">
+    <c:autoUpdate val="0"/>
+  </c:externalData>
+</c:chartSpace>
+</file>
+
+<file path=word/charts/chartEx1.xml><?xml version="1.0" encoding="utf-8"?>
+<cx:chartSpace xmlns:a="http://schemas.openxmlformats.org/drawingml/2006/main" xmlns:r="http://schemas.openxmlformats.org/officeDocument/2006/relationships" xmlns:cx="http://schemas.microsoft.com/office/drawing/2014/chartex">
+  <cx:chartData>
+    <cx:externalData r:id="rId1" cx:autoUpdate="0"/>
+    <cx:data id="0">
+      <cx:strDim type="cat">
+        <cx:f>Sheet1!$B$1:$B$10</cx:f>
+        <cx:lvl ptCount="10">
+          <cx:pt idx="0">Indian Restaurant</cx:pt>
+          <cx:pt idx="1">Café</cx:pt>
+          <cx:pt idx="2">Hotel</cx:pt>
+          <cx:pt idx="3">Pizza Place</cx:pt>
+          <cx:pt idx="4">Shopping Mall</cx:pt>
+          <cx:pt idx="5">Breakfast Spot</cx:pt>
+          <cx:pt idx="6">Restaurant</cx:pt>
+          <cx:pt idx="7">Asian Restaurant</cx:pt>
+          <cx:pt idx="8">Chinese Restaurant</cx:pt>
+          <cx:pt idx="9">Fast Food Restaurant</cx:pt>
+        </cx:lvl>
+      </cx:strDim>
+      <cx:numDim type="val">
+        <cx:f>Sheet1!$C$1:$C$10</cx:f>
+        <cx:lvl ptCount="10" formatCode="General">
+          <cx:pt idx="0">11</cx:pt>
+          <cx:pt idx="1">10</cx:pt>
+          <cx:pt idx="2">8</cx:pt>
+          <cx:pt idx="3">5</cx:pt>
+          <cx:pt idx="4">5</cx:pt>
+          <cx:pt idx="5">4</cx:pt>
+          <cx:pt idx="6">4</cx:pt>
+          <cx:pt idx="7">3</cx:pt>
+          <cx:pt idx="8">3</cx:pt>
+          <cx:pt idx="9">2</cx:pt>
+        </cx:lvl>
+      </cx:numDim>
+    </cx:data>
+  </cx:chartData>
+  <cx:chart>
+    <cx:title pos="t" align="ctr" overlay="0">
+      <cx:tx>
+        <cx:txData>
+          <cx:v>Pareto Chart showing the Top 10 venues</cx:v>
+        </cx:txData>
+      </cx:tx>
+      <cx:txPr>
+        <a:bodyPr spcFirstLastPara="1" vertOverflow="ellipsis" horzOverflow="overflow" wrap="square" lIns="0" tIns="0" rIns="0" bIns="0" anchor="ctr" anchorCtr="1"/>
+        <a:lstStyle/>
+        <a:p>
+          <a:pPr algn="ctr" rtl="0">
+            <a:defRPr/>
+          </a:pPr>
+          <a:r>
+            <a:rPr lang="en-US" sz="1400" b="0" i="0" u="none" strike="noStrike" baseline="0" dirty="0">
+              <a:solidFill>
+                <a:sysClr val="windowText" lastClr="000000">
+                  <a:lumMod val="65000"/>
+                  <a:lumOff val="35000"/>
+                </a:sysClr>
+              </a:solidFill>
+              <a:latin typeface="Calibri" panose="020F0502020204030204"/>
+            </a:rPr>
+            <a:t>Pareto Chart showing the Top 10 venues</a:t>
+          </a:r>
+        </a:p>
+      </cx:txPr>
+    </cx:title>
+    <cx:plotArea>
+      <cx:plotAreaRegion>
+        <cx:series layoutId="clusteredColumn" uniqueId="{6011C887-253A-4E24-8401-1E1DF3ED51BA}">
+          <cx:dataId val="0"/>
+          <cx:layoutPr>
+            <cx:aggregation/>
+          </cx:layoutPr>
+          <cx:axisId val="1"/>
+        </cx:series>
+        <cx:series layoutId="paretoLine" ownerIdx="0" uniqueId="{C351CECF-39BB-4A01-9988-305951D0CD51}">
+          <cx:axisId val="2"/>
+        </cx:series>
+      </cx:plotAreaRegion>
+      <cx:axis id="0">
+        <cx:catScaling gapWidth="0"/>
+        <cx:tickLabels/>
+      </cx:axis>
+      <cx:axis id="1">
+        <cx:valScaling/>
+        <cx:majorGridlines/>
+        <cx:tickLabels/>
+      </cx:axis>
+      <cx:axis id="2">
+        <cx:valScaling max="1" min="0"/>
+        <cx:units unit="percentage"/>
+        <cx:tickLabels/>
+      </cx:axis>
+    </cx:plotArea>
+  </cx:chart>
+</cx:chartSpace>
+</file>
+
+<file path=word/charts/colors1.xml><?xml version="1.0" encoding="utf-8"?>
+<cs:colorStyle xmlns:cs="http://schemas.microsoft.com/office/drawing/2012/chartStyle" xmlns:a="http://schemas.openxmlformats.org/drawingml/2006/main" meth="cycle" id="10">
+  <a:schemeClr val="accent1"/>
+  <a:schemeClr val="accent2"/>
+  <a:schemeClr val="accent3"/>
+  <a:schemeClr val="accent4"/>
+  <a:schemeClr val="accent5"/>
+  <a:schemeClr val="accent6"/>
+  <cs:variation/>
+  <cs:variation>
+    <a:lumMod val="60000"/>
+  </cs:variation>
+  <cs:variation>
+    <a:lumMod val="80000"/>
+    <a:lumOff val="20000"/>
+  </cs:variation>
+  <cs:variation>
+    <a:lumMod val="80000"/>
+  </cs:variation>
+  <cs:variation>
+    <a:lumMod val="60000"/>
+    <a:lumOff val="40000"/>
+  </cs:variation>
+  <cs:variation>
+    <a:lumMod val="50000"/>
+  </cs:variation>
+  <cs:variation>
+    <a:lumMod val="70000"/>
+    <a:lumOff val="30000"/>
+  </cs:variation>
+  <cs:variation>
+    <a:lumMod val="70000"/>
+  </cs:variation>
+  <cs:variation>
+    <a:lumMod val="50000"/>
+    <a:lumOff val="50000"/>
+  </cs:variation>
+</cs:colorStyle>
+</file>
+
+<file path=word/charts/colors2.xml><?xml version="1.0" encoding="utf-8"?>
+<cs:colorStyle xmlns:cs="http://schemas.microsoft.com/office/drawing/2012/chartStyle" xmlns:a="http://schemas.openxmlformats.org/drawingml/2006/main" meth="cycle" id="10">
+  <a:schemeClr val="accent1"/>
+  <a:schemeClr val="accent2"/>
+  <a:schemeClr val="accent3"/>
+  <a:schemeClr val="accent4"/>
+  <a:schemeClr val="accent5"/>
+  <a:schemeClr val="accent6"/>
+  <cs:variation/>
+  <cs:variation>
+    <a:lumMod val="60000"/>
+  </cs:variation>
+  <cs:variation>
+    <a:lumMod val="80000"/>
+    <a:lumOff val="20000"/>
+  </cs:variation>
+  <cs:variation>
+    <a:lumMod val="80000"/>
+  </cs:variation>
+  <cs:variation>
+    <a:lumMod val="60000"/>
+    <a:lumOff val="40000"/>
+  </cs:variation>
+  <cs:variation>
+    <a:lumMod val="50000"/>
+  </cs:variation>
+  <cs:variation>
+    <a:lumMod val="70000"/>
+    <a:lumOff val="30000"/>
+  </cs:variation>
+  <cs:variation>
+    <a:lumMod val="70000"/>
+  </cs:variation>
+  <cs:variation>
+    <a:lumMod val="50000"/>
+    <a:lumOff val="50000"/>
+  </cs:variation>
+</cs:colorStyle>
+</file>
+
+<file path=word/charts/style1.xml><?xml version="1.0" encoding="utf-8"?>
+<cs:chartStyle xmlns:cs="http://schemas.microsoft.com/office/drawing/2012/chartStyle" xmlns:a="http://schemas.openxmlformats.org/drawingml/2006/main" id="201">
+  <cs:axisTitle>
+    <cs:lnRef idx="0"/>
+    <cs:fillRef idx="0"/>
+    <cs:effectRef idx="0"/>
+    <cs:fontRef idx="minor">
+      <a:schemeClr val="tx1">
+        <a:lumMod val="65000"/>
+        <a:lumOff val="35000"/>
+      </a:schemeClr>
+    </cs:fontRef>
+    <cs:defRPr sz="1000" kern="1200"/>
+  </cs:axisTitle>
+  <cs:categoryAxis>
+    <cs:lnRef idx="0"/>
+    <cs:fillRef idx="0"/>
+    <cs:effectRef idx="0"/>
+    <cs:fontRef idx="minor">
+      <a:schemeClr val="tx1">
+        <a:lumMod val="65000"/>
+        <a:lumOff val="35000"/>
+      </a:schemeClr>
+    </cs:fontRef>
+    <cs:spPr>
+      <a:ln w="9525" cap="flat" cmpd="sng" algn="ctr">
+        <a:solidFill>
+          <a:schemeClr val="tx1">
+            <a:lumMod val="15000"/>
+            <a:lumOff val="85000"/>
+          </a:schemeClr>
+        </a:solidFill>
+        <a:round/>
+      </a:ln>
+    </cs:spPr>
+    <cs:defRPr sz="900" kern="1200"/>
+  </cs:categoryAxis>
+  <cs:chartArea mods="allowNoFillOverride allowNoLineOverride">
+    <cs:lnRef idx="0"/>
+    <cs:fillRef idx="0"/>
+    <cs:effectRef idx="0"/>
+    <cs:fontRef idx="minor">
+      <a:schemeClr val="tx1"/>
+    </cs:fontRef>
+    <cs:spPr>
+      <a:solidFill>
+        <a:schemeClr val="bg1"/>
+      </a:solidFill>
+      <a:ln w="9525" cap="flat" cmpd="sng" algn="ctr">
+        <a:solidFill>
+          <a:schemeClr val="tx1">
+            <a:lumMod val="15000"/>
+            <a:lumOff val="85000"/>
+          </a:schemeClr>
+        </a:solidFill>
+        <a:round/>
+      </a:ln>
+    </cs:spPr>
+    <cs:defRPr sz="1000" kern="1200"/>
+  </cs:chartArea>
+  <cs:dataLabel>
+    <cs:lnRef idx="0"/>
+    <cs:fillRef idx="0"/>
+    <cs:effectRef idx="0"/>
+    <cs:fontRef idx="minor">
+      <a:schemeClr val="tx1">
+        <a:lumMod val="75000"/>
+        <a:lumOff val="25000"/>
+      </a:schemeClr>
+    </cs:fontRef>
+    <cs:defRPr sz="900" kern="1200"/>
+  </cs:dataLabel>
+  <cs:dataLabelCallout>
+    <cs:lnRef idx="0"/>
+    <cs:fillRef idx="0"/>
+    <cs:effectRef idx="0"/>
+    <cs:fontRef idx="minor">
+      <a:schemeClr val="dk1">
+        <a:lumMod val="65000"/>
+        <a:lumOff val="35000"/>
+      </a:schemeClr>
+    </cs:fontRef>
+    <cs:spPr>
+      <a:solidFill>
+        <a:schemeClr val="lt1"/>
+      </a:solidFill>
+      <a:ln>
+        <a:solidFill>
+          <a:schemeClr val="dk1">
+            <a:lumMod val="25000"/>
+            <a:lumOff val="75000"/>
+          </a:schemeClr>
+        </a:solidFill>
+      </a:ln>
+    </cs:spPr>
+    <cs:defRPr sz="900" kern="1200"/>
+    <cs:bodyPr rot="0" spcFirstLastPara="1" vertOverflow="clip" horzOverflow="clip" vert="horz" wrap="square" lIns="36576" tIns="18288" rIns="36576" bIns="18288" anchor="ctr" anchorCtr="1">
+      <a:spAutoFit/>
+    </cs:bodyPr>
+  </cs:dataLabelCallout>
+  <cs:dataPoint>
+    <cs:lnRef idx="0"/>
+    <cs:fillRef idx="1">
+      <cs:styleClr val="auto"/>
+    </cs:fillRef>
+    <cs:effectRef idx="0"/>
+    <cs:fontRef idx="minor">
+      <a:schemeClr val="tx1"/>
+    </cs:fontRef>
+  </cs:dataPoint>
+  <cs:dataPoint3D>
+    <cs:lnRef idx="0"/>
+    <cs:fillRef idx="1">
+      <cs:styleClr val="auto"/>
+    </cs:fillRef>
+    <cs:effectRef idx="0"/>
+    <cs:fontRef idx="minor">
+      <a:schemeClr val="tx1"/>
+    </cs:fontRef>
+  </cs:dataPoint3D>
+  <cs:dataPointLine>
+    <cs:lnRef idx="0">
+      <cs:styleClr val="auto"/>
+    </cs:lnRef>
+    <cs:fillRef idx="1"/>
+    <cs:effectRef idx="0"/>
+    <cs:fontRef idx="minor">
+      <a:schemeClr val="tx1"/>
+    </cs:fontRef>
+    <cs:spPr>
+      <a:ln w="28575" cap="rnd">
+        <a:solidFill>
+          <a:schemeClr val="phClr"/>
+        </a:solidFill>
+        <a:round/>
+      </a:ln>
+    </cs:spPr>
+  </cs:dataPointLine>
+  <cs:dataPointMarker>
+    <cs:lnRef idx="0">
+      <cs:styleClr val="auto"/>
+    </cs:lnRef>
+    <cs:fillRef idx="1">
+      <cs:styleClr val="auto"/>
+    </cs:fillRef>
+    <cs:effectRef idx="0"/>
+    <cs:fontRef idx="minor">
+      <a:schemeClr val="tx1"/>
+    </cs:fontRef>
+    <cs:spPr>
+      <a:ln w="9525">
+        <a:solidFill>
+          <a:schemeClr val="phClr"/>
+        </a:solidFill>
+      </a:ln>
+    </cs:spPr>
+  </cs:dataPointMarker>
+  <cs:dataPointMarkerLayout symbol="circle" size="5"/>
+  <cs:dataPointWireframe>
+    <cs:lnRef idx="0">
+      <cs:styleClr val="auto"/>
+    </cs:lnRef>
+    <cs:fillRef idx="1"/>
+    <cs:effectRef idx="0"/>
+    <cs:fontRef idx="minor">
+      <a:schemeClr val="tx1"/>
+    </cs:fontRef>
+    <cs:spPr>
+      <a:ln w="9525" cap="rnd">
+        <a:solidFill>
+          <a:schemeClr val="phClr"/>
+        </a:solidFill>
+        <a:round/>
+      </a:ln>
+    </cs:spPr>
+  </cs:dataPointWireframe>
+  <cs:dataTable>
+    <cs:lnRef idx="0"/>
+    <cs:fillRef idx="0"/>
+    <cs:effectRef idx="0"/>
+    <cs:fontRef idx="minor">
+      <a:schemeClr val="tx1">
+        <a:lumMod val="65000"/>
+        <a:lumOff val="35000"/>
+      </a:schemeClr>
+    </cs:fontRef>
+    <cs:spPr>
+      <a:noFill/>
+      <a:ln w="9525" cap="flat" cmpd="sng" algn="ctr">
+        <a:solidFill>
+          <a:schemeClr val="tx1">
+            <a:lumMod val="15000"/>
+            <a:lumOff val="85000"/>
+          </a:schemeClr>
+        </a:solidFill>
+        <a:round/>
+      </a:ln>
+    </cs:spPr>
+    <cs:defRPr sz="900" kern="1200"/>
+  </cs:dataTable>
+  <cs:downBar>
+    <cs:lnRef idx="0"/>
+    <cs:fillRef idx="0"/>
+    <cs:effectRef idx="0"/>
+    <cs:fontRef idx="minor">
+      <a:schemeClr val="dk1"/>
+    </cs:fontRef>
+    <cs:spPr>
+      <a:solidFill>
+        <a:schemeClr val="dk1">
+          <a:lumMod val="65000"/>
+          <a:lumOff val="35000"/>
+        </a:schemeClr>
+      </a:solidFill>
+      <a:ln w="9525">
+        <a:solidFill>
+          <a:schemeClr val="tx1">
+            <a:lumMod val="65000"/>
+            <a:lumOff val="35000"/>
+          </a:schemeClr>
+        </a:solidFill>
+      </a:ln>
+    </cs:spPr>
+  </cs:downBar>
+  <cs:dropLine>
+    <cs:lnRef idx="0"/>
+    <cs:fillRef idx="0"/>
+    <cs:effectRef idx="0"/>
+    <cs:fontRef idx="minor">
+      <a:schemeClr val="tx1"/>
+    </cs:fontRef>
+    <cs:spPr>
+      <a:ln w="9525" cap="flat" cmpd="sng" algn="ctr">
+        <a:solidFill>
+          <a:schemeClr val="tx1">
+            <a:lumMod val="35000"/>
+            <a:lumOff val="65000"/>
+          </a:schemeClr>
+        </a:solidFill>
+        <a:round/>
+      </a:ln>
+    </cs:spPr>
+  </cs:dropLine>
+  <cs:errorBar>
+    <cs:lnRef idx="0"/>
+    <cs:fillRef idx="0"/>
+    <cs:effectRef idx="0"/>
+    <cs:fontRef idx="minor">
+      <a:schemeClr val="tx1"/>
+    </cs:fontRef>
+    <cs:spPr>
+      <a:ln w="9525" cap="flat" cmpd="sng" algn="ctr">
+        <a:solidFill>
+          <a:schemeClr val="tx1">
+            <a:lumMod val="65000"/>
+            <a:lumOff val="35000"/>
+          </a:schemeClr>
+        </a:solidFill>
+        <a:round/>
+      </a:ln>
+    </cs:spPr>
+  </cs:errorBar>
+  <cs:floor>
+    <cs:lnRef idx="0"/>
+    <cs:fillRef idx="0"/>
+    <cs:effectRef idx="0"/>
+    <cs:fontRef idx="minor">
+      <a:schemeClr val="tx1"/>
+    </cs:fontRef>
+    <cs:spPr>
+      <a:noFill/>
+      <a:ln>
+        <a:noFill/>
+      </a:ln>
+    </cs:spPr>
+  </cs:floor>
+  <cs:gridlineMajor>
+    <cs:lnRef idx="0"/>
+    <cs:fillRef idx="0"/>
+    <cs:effectRef idx="0"/>
+    <cs:fontRef idx="minor">
+      <a:schemeClr val="tx1"/>
+    </cs:fontRef>
+    <cs:spPr>
+      <a:ln w="9525" cap="flat" cmpd="sng" algn="ctr">
+        <a:solidFill>
+          <a:schemeClr val="tx1">
+            <a:lumMod val="15000"/>
+            <a:lumOff val="85000"/>
+          </a:schemeClr>
+        </a:solidFill>
+        <a:round/>
+      </a:ln>
+    </cs:spPr>
+  </cs:gridlineMajor>
+  <cs:gridlineMinor>
+    <cs:lnRef idx="0"/>
+    <cs:fillRef idx="0"/>
+    <cs:effectRef idx="0"/>
+    <cs:fontRef idx="minor">
+      <a:schemeClr val="tx1"/>
+    </cs:fontRef>
+    <cs:spPr>
+      <a:ln w="9525" cap="flat" cmpd="sng" algn="ctr">
+        <a:solidFill>
+          <a:schemeClr val="tx1">
+            <a:lumMod val="5000"/>
+            <a:lumOff val="95000"/>
+          </a:schemeClr>
+        </a:solidFill>
+        <a:round/>
+      </a:ln>
+    </cs:spPr>
+  </cs:gridlineMinor>
+  <cs:hiLoLine>
+    <cs:lnRef idx="0"/>
+    <cs:fillRef idx="0"/>
+    <cs:effectRef idx="0"/>
+    <cs:fontRef idx="minor">
+      <a:schemeClr val="tx1"/>
+    </cs:fontRef>
+    <cs:spPr>
+      <a:ln w="9525" cap="flat" cmpd="sng" algn="ctr">
+        <a:solidFill>
+          <a:schemeClr val="tx1">
+            <a:lumMod val="75000"/>
+            <a:lumOff val="25000"/>
+          </a:schemeClr>
+        </a:solidFill>
+        <a:round/>
+      </a:ln>
+    </cs:spPr>
+  </cs:hiLoLine>
+  <cs:leaderLine>
+    <cs:lnRef idx="0"/>
+    <cs:fillRef idx="0"/>
+    <cs:effectRef idx="0"/>
+    <cs:fontRef idx="minor">
+      <a:schemeClr val="tx1"/>
+    </cs:fontRef>
+    <cs:spPr>
+      <a:ln w="9525" cap="flat" cmpd="sng" algn="ctr">
+        <a:solidFill>
+          <a:schemeClr val="tx1">
+            <a:lumMod val="35000"/>
+            <a:lumOff val="65000"/>
+          </a:schemeClr>
+        </a:solidFill>
+        <a:round/>
+      </a:ln>
+    </cs:spPr>
+  </cs:leaderLine>
+  <cs:legend>
+    <cs:lnRef idx="0"/>
+    <cs:fillRef idx="0"/>
+    <cs:effectRef idx="0"/>
+    <cs:fontRef idx="minor">
+      <a:schemeClr val="tx1">
+        <a:lumMod val="65000"/>
+        <a:lumOff val="35000"/>
+      </a:schemeClr>
+    </cs:fontRef>
+    <cs:defRPr sz="900" kern="1200"/>
+  </cs:legend>
+  <cs:plotArea mods="allowNoFillOverride allowNoLineOverride">
+    <cs:lnRef idx="0"/>
+    <cs:fillRef idx="0"/>
+    <cs:effectRef idx="0"/>
+    <cs:fontRef idx="minor">
+      <a:schemeClr val="tx1"/>
+    </cs:fontRef>
+  </cs:plotArea>
+  <cs:plotArea3D mods="allowNoFillOverride allowNoLineOverride">
+    <cs:lnRef idx="0"/>
+    <cs:fillRef idx="0"/>
+    <cs:effectRef idx="0"/>
+    <cs:fontRef idx="minor">
+      <a:schemeClr val="tx1"/>
+    </cs:fontRef>
+  </cs:plotArea3D>
+  <cs:seriesAxis>
+    <cs:lnRef idx="0"/>
+    <cs:fillRef idx="0"/>
+    <cs:effectRef idx="0"/>
+    <cs:fontRef idx="minor">
+      <a:schemeClr val="tx1">
+        <a:lumMod val="65000"/>
+        <a:lumOff val="35000"/>
+      </a:schemeClr>
+    </cs:fontRef>
+    <cs:defRPr sz="900" kern="1200"/>
+  </cs:seriesAxis>
+  <cs:seriesLine>
+    <cs:lnRef idx="0"/>
+    <cs:fillRef idx="0"/>
+    <cs:effectRef idx="0"/>
+    <cs:fontRef idx="minor">
+      <a:schemeClr val="tx1"/>
+    </cs:fontRef>
+    <cs:spPr>
+      <a:ln w="9525" cap="flat" cmpd="sng" algn="ctr">
+        <a:solidFill>
+          <a:schemeClr val="tx1">
+            <a:lumMod val="35000"/>
+            <a:lumOff val="65000"/>
+          </a:schemeClr>
+        </a:solidFill>
+        <a:round/>
+      </a:ln>
+    </cs:spPr>
+  </cs:seriesLine>
+  <cs:title>
+    <cs:lnRef idx="0"/>
+    <cs:fillRef idx="0"/>
+    <cs:effectRef idx="0"/>
+    <cs:fontRef idx="minor">
+      <a:schemeClr val="tx1">
+        <a:lumMod val="65000"/>
+        <a:lumOff val="35000"/>
+      </a:schemeClr>
+    </cs:fontRef>
+    <cs:defRPr sz="1400" b="0" kern="1200" spc="0" baseline="0"/>
+  </cs:title>
+  <cs:trendline>
+    <cs:lnRef idx="0">
+      <cs:styleClr val="auto"/>
+    </cs:lnRef>
+    <cs:fillRef idx="0"/>
+    <cs:effectRef idx="0"/>
+    <cs:fontRef idx="minor">
+      <a:schemeClr val="tx1"/>
+    </cs:fontRef>
+    <cs:spPr>
+      <a:ln w="19050" cap="rnd">
+        <a:solidFill>
+          <a:schemeClr val="phClr"/>
+        </a:solidFill>
+        <a:prstDash val="sysDot"/>
+      </a:ln>
+    </cs:spPr>
+  </cs:trendline>
+  <cs:trendlineLabel>
+    <cs:lnRef idx="0"/>
+    <cs:fillRef idx="0"/>
+    <cs:effectRef idx="0"/>
+    <cs:fontRef idx="minor">
+      <a:schemeClr val="tx1">
+        <a:lumMod val="65000"/>
+        <a:lumOff val="35000"/>
+      </a:schemeClr>
+    </cs:fontRef>
+    <cs:defRPr sz="900" kern="1200"/>
+  </cs:trendlineLabel>
+  <cs:upBar>
+    <cs:lnRef idx="0"/>
+    <cs:fillRef idx="0"/>
+    <cs:effectRef idx="0"/>
+    <cs:fontRef idx="minor">
+      <a:schemeClr val="dk1"/>
+    </cs:fontRef>
+    <cs:spPr>
+      <a:solidFill>
+        <a:schemeClr val="lt1"/>
+      </a:solidFill>
+      <a:ln w="9525">
+        <a:solidFill>
+          <a:schemeClr val="tx1">
+            <a:lumMod val="15000"/>
+            <a:lumOff val="85000"/>
+          </a:schemeClr>
+        </a:solidFill>
+      </a:ln>
+    </cs:spPr>
+  </cs:upBar>
+  <cs:valueAxis>
+    <cs:lnRef idx="0"/>
+    <cs:fillRef idx="0"/>
+    <cs:effectRef idx="0"/>
+    <cs:fontRef idx="minor">
+      <a:schemeClr val="tx1">
+        <a:lumMod val="65000"/>
+        <a:lumOff val="35000"/>
+      </a:schemeClr>
+    </cs:fontRef>
+    <cs:defRPr sz="900" kern="1200"/>
+  </cs:valueAxis>
+  <cs:wall>
+    <cs:lnRef idx="0"/>
+    <cs:fillRef idx="0"/>
+    <cs:effectRef idx="0"/>
+    <cs:fontRef idx="minor">
+      <a:schemeClr val="tx1"/>
+    </cs:fontRef>
+    <cs:spPr>
+      <a:noFill/>
+      <a:ln>
+        <a:noFill/>
+      </a:ln>
+    </cs:spPr>
+  </cs:wall>
+</cs:chartStyle>
+</file>
+
+<file path=word/charts/style2.xml><?xml version="1.0" encoding="utf-8"?>
+<cs:chartStyle xmlns:cs="http://schemas.microsoft.com/office/drawing/2012/chartStyle" xmlns:a="http://schemas.openxmlformats.org/drawingml/2006/main" id="366">
+  <cs:axisTitle>
+    <cs:lnRef idx="0"/>
+    <cs:fillRef idx="0"/>
+    <cs:effectRef idx="0"/>
+    <cs:fontRef idx="minor">
+      <a:schemeClr val="tx1">
+        <a:lumMod val="65000"/>
+        <a:lumOff val="35000"/>
+      </a:schemeClr>
+    </cs:fontRef>
+    <cs:defRPr sz="900"/>
+  </cs:axisTitle>
+  <cs:categoryAxis>
+    <cs:lnRef idx="0"/>
+    <cs:fillRef idx="0"/>
+    <cs:effectRef idx="0"/>
+    <cs:fontRef idx="minor">
+      <a:schemeClr val="tx1">
+        <a:lumMod val="65000"/>
+        <a:lumOff val="35000"/>
+      </a:schemeClr>
+    </cs:fontRef>
+    <cs:spPr>
+      <a:ln w="9525" cap="flat" cmpd="sng" algn="ctr">
+        <a:solidFill>
+          <a:schemeClr val="tx1">
+            <a:lumMod val="15000"/>
+            <a:lumOff val="85000"/>
+          </a:schemeClr>
+        </a:solidFill>
+        <a:round/>
+      </a:ln>
+    </cs:spPr>
+    <cs:defRPr sz="900"/>
+  </cs:categoryAxis>
+  <cs:chartArea mods="allowNoFillOverride allowNoLineOverride">
+    <cs:lnRef idx="0"/>
+    <cs:fillRef idx="0"/>
+    <cs:effectRef idx="0"/>
+    <cs:fontRef idx="minor">
+      <a:schemeClr val="tx1"/>
+    </cs:fontRef>
+    <cs:spPr>
+      <a:solidFill>
+        <a:schemeClr val="bg1"/>
+      </a:solidFill>
+      <a:ln w="9525" cap="flat" cmpd="sng" algn="ctr">
+        <a:solidFill>
+          <a:schemeClr val="tx1">
+            <a:lumMod val="15000"/>
+            <a:lumOff val="85000"/>
+          </a:schemeClr>
+        </a:solidFill>
+        <a:round/>
+      </a:ln>
+    </cs:spPr>
+    <cs:defRPr sz="1000"/>
+  </cs:chartArea>
+  <cs:dataLabel>
+    <cs:lnRef idx="0"/>
+    <cs:fillRef idx="0"/>
+    <cs:effectRef idx="0"/>
+    <cs:fontRef idx="minor">
+      <a:schemeClr val="tx1">
+        <a:lumMod val="65000"/>
+        <a:lumOff val="35000"/>
+      </a:schemeClr>
+    </cs:fontRef>
+    <cs:defRPr sz="900"/>
+  </cs:dataLabel>
+  <cs:dataLabelCallout>
+    <cs:lnRef idx="0"/>
+    <cs:fillRef idx="0"/>
+    <cs:effectRef idx="0"/>
+    <cs:fontRef idx="minor">
+      <a:schemeClr val="dk1">
+        <a:lumMod val="65000"/>
+        <a:lumOff val="35000"/>
+      </a:schemeClr>
+    </cs:fontRef>
+    <cs:spPr>
+      <a:solidFill>
+        <a:schemeClr val="lt1"/>
+      </a:solidFill>
+      <a:ln>
+        <a:solidFill>
+          <a:schemeClr val="dk1">
+            <a:lumMod val="25000"/>
+            <a:lumOff val="75000"/>
+          </a:schemeClr>
+        </a:solidFill>
+      </a:ln>
+    </cs:spPr>
+    <cs:defRPr sz="900"/>
+    <cs:bodyPr rot="0" spcFirstLastPara="1" vertOverflow="clip" horzOverflow="clip" vert="horz" wrap="square" lIns="36576" tIns="18288" rIns="36576" bIns="18288" anchor="ctr" anchorCtr="1">
+      <a:spAutoFit/>
+    </cs:bodyPr>
+  </cs:dataLabelCallout>
+  <cs:dataPoint>
+    <cs:lnRef idx="0"/>
+    <cs:fillRef idx="0">
+      <cs:styleClr val="auto"/>
+    </cs:fillRef>
+    <cs:effectRef idx="0"/>
+    <cs:fontRef idx="minor">
+      <a:schemeClr val="tx1"/>
+    </cs:fontRef>
+    <cs:spPr>
+      <a:solidFill>
+        <a:schemeClr val="phClr"/>
+      </a:solidFill>
+    </cs:spPr>
+  </cs:dataPoint>
+  <cs:dataPoint3D>
+    <cs:lnRef idx="0"/>
+    <cs:fillRef idx="0">
+      <cs:styleClr val="auto"/>
+    </cs:fillRef>
+    <cs:effectRef idx="0"/>
+    <cs:fontRef idx="minor">
+      <a:schemeClr val="tx1"/>
+    </cs:fontRef>
+    <cs:spPr>
+      <a:solidFill>
+        <a:schemeClr val="phClr"/>
+      </a:solidFill>
+    </cs:spPr>
+  </cs:dataPoint3D>
+  <cs:dataPointLine>
+    <cs:lnRef idx="0">
+      <cs:styleClr val="auto"/>
+    </cs:lnRef>
+    <cs:fillRef idx="0"/>
+    <cs:effectRef idx="0"/>
+    <cs:fontRef idx="minor">
+      <a:schemeClr val="tx1"/>
+    </cs:fontRef>
+    <cs:spPr>
+      <a:ln w="28575" cap="rnd">
+        <a:solidFill>
+          <a:schemeClr val="phClr"/>
+        </a:solidFill>
+        <a:round/>
+      </a:ln>
+    </cs:spPr>
+  </cs:dataPointLine>
+  <cs:dataPointMarker>
+    <cs:lnRef idx="0"/>
+    <cs:fillRef idx="0">
+      <cs:styleClr val="auto"/>
+    </cs:fillRef>
+    <cs:effectRef idx="0"/>
+    <cs:fontRef idx="minor">
+      <a:schemeClr val="tx1"/>
+    </cs:fontRef>
+    <cs:spPr>
+      <a:solidFill>
+        <a:schemeClr val="phClr"/>
+      </a:solidFill>
+      <a:ln w="9525">
+        <a:solidFill>
+          <a:schemeClr val="lt1"/>
+        </a:solidFill>
+      </a:ln>
+    </cs:spPr>
+  </cs:dataPointMarker>
+  <cs:dataPointMarkerLayout symbol="circle" size="5"/>
+  <cs:dataPointWireframe>
+    <cs:lnRef idx="0">
+      <cs:styleClr val="auto"/>
+    </cs:lnRef>
+    <cs:fillRef idx="0"/>
+    <cs:effectRef idx="0"/>
+    <cs:fontRef idx="minor">
+      <a:schemeClr val="tx1"/>
+    </cs:fontRef>
+    <cs:spPr>
+      <a:ln w="28575" cap="rnd">
+        <a:solidFill>
+          <a:schemeClr val="phClr"/>
+        </a:solidFill>
+        <a:round/>
+      </a:ln>
+    </cs:spPr>
+  </cs:dataPointWireframe>
+  <cs:dataTable>
+    <cs:lnRef idx="0"/>
+    <cs:fillRef idx="0"/>
+    <cs:effectRef idx="0"/>
+    <cs:fontRef idx="minor">
+      <a:schemeClr val="tx1">
+        <a:lumMod val="65000"/>
+        <a:lumOff val="35000"/>
+      </a:schemeClr>
+    </cs:fontRef>
+    <cs:spPr>
+      <a:ln w="9525">
+        <a:solidFill>
+          <a:schemeClr val="tx1">
+            <a:lumMod val="15000"/>
+            <a:lumOff val="85000"/>
+          </a:schemeClr>
+        </a:solidFill>
+      </a:ln>
+    </cs:spPr>
+    <cs:defRPr sz="900"/>
+  </cs:dataTable>
+  <cs:downBar>
+    <cs:lnRef idx="0"/>
+    <cs:fillRef idx="0"/>
+    <cs:effectRef idx="0"/>
+    <cs:fontRef idx="minor">
+      <a:schemeClr val="dk1"/>
+    </cs:fontRef>
+    <cs:spPr>
+      <a:solidFill>
+        <a:schemeClr val="dk1">
+          <a:lumMod val="65000"/>
+          <a:lumOff val="35000"/>
+        </a:schemeClr>
+      </a:solidFill>
+      <a:ln w="9525">
+        <a:solidFill>
+          <a:schemeClr val="tx1">
+            <a:lumMod val="65000"/>
+            <a:lumOff val="35000"/>
+          </a:schemeClr>
+        </a:solidFill>
+      </a:ln>
+    </cs:spPr>
+  </cs:downBar>
+  <cs:dropLine>
+    <cs:lnRef idx="0"/>
+    <cs:fillRef idx="0"/>
+    <cs:effectRef idx="0"/>
+    <cs:fontRef idx="minor">
+      <a:schemeClr val="tx1"/>
+    </cs:fontRef>
+    <cs:spPr>
+      <a:ln w="9525" cap="flat" cmpd="sng" algn="ctr">
+        <a:solidFill>
+          <a:schemeClr val="tx1">
+            <a:lumMod val="35000"/>
+            <a:lumOff val="65000"/>
+          </a:schemeClr>
+        </a:solidFill>
+        <a:round/>
+      </a:ln>
+    </cs:spPr>
+  </cs:dropLine>
+  <cs:errorBar>
+    <cs:lnRef idx="0"/>
+    <cs:fillRef idx="0"/>
+    <cs:effectRef idx="0"/>
+    <cs:fontRef idx="minor">
+      <a:schemeClr val="tx1"/>
+    </cs:fontRef>
+    <cs:spPr>
+      <a:ln w="9525" cap="flat" cmpd="sng" algn="ctr">
+        <a:solidFill>
+          <a:schemeClr val="tx1">
+            <a:lumMod val="65000"/>
+            <a:lumOff val="35000"/>
+          </a:schemeClr>
+        </a:solidFill>
+        <a:round/>
+      </a:ln>
+    </cs:spPr>
+  </cs:errorBar>
+  <cs:floor>
+    <cs:lnRef idx="0"/>
+    <cs:fillRef idx="0"/>
+    <cs:effectRef idx="0"/>
+    <cs:fontRef idx="minor">
+      <a:schemeClr val="tx1"/>
+    </cs:fontRef>
+  </cs:floor>
+  <cs:gridlineMajor>
+    <cs:lnRef idx="0"/>
+    <cs:fillRef idx="0"/>
+    <cs:effectRef idx="0"/>
+    <cs:fontRef idx="minor">
+      <a:schemeClr val="tx1"/>
+    </cs:fontRef>
+    <cs:spPr>
+      <a:ln w="9525" cap="flat" cmpd="sng" algn="ctr">
+        <a:solidFill>
+          <a:schemeClr val="tx1">
+            <a:lumMod val="15000"/>
+            <a:lumOff val="85000"/>
+          </a:schemeClr>
+        </a:solidFill>
+        <a:round/>
+      </a:ln>
+    </cs:spPr>
+  </cs:gridlineMajor>
+  <cs:gridlineMinor>
+    <cs:lnRef idx="0"/>
+    <cs:fillRef idx="0"/>
+    <cs:effectRef idx="0"/>
+    <cs:fontRef idx="minor">
+      <a:schemeClr val="tx1"/>
+    </cs:fontRef>
+    <cs:spPr>
+      <a:ln w="9525" cap="flat" cmpd="sng" algn="ctr">
+        <a:solidFill>
+          <a:schemeClr val="tx1">
+            <a:lumMod val="15000"/>
+            <a:lumOff val="85000"/>
+          </a:schemeClr>
+        </a:solidFill>
+        <a:round/>
+      </a:ln>
+    </cs:spPr>
+  </cs:gridlineMinor>
+  <cs:hiLoLine>
+    <cs:lnRef idx="0"/>
+    <cs:fillRef idx="0"/>
+    <cs:effectRef idx="0"/>
+    <cs:fontRef idx="minor">
+      <a:schemeClr val="tx1"/>
+    </cs:fontRef>
+    <cs:spPr>
+      <a:ln w="9525" cap="flat" cmpd="sng" algn="ctr">
+        <a:solidFill>
+          <a:schemeClr val="tx1">
+            <a:lumMod val="75000"/>
+            <a:lumOff val="25000"/>
+          </a:schemeClr>
+        </a:solidFill>
+        <a:round/>
+      </a:ln>
+    </cs:spPr>
+  </cs:hiLoLine>
+  <cs:leaderLine>
+    <cs:lnRef idx="0"/>
+    <cs:fillRef idx="0"/>
+    <cs:effectRef idx="0"/>
+    <cs:fontRef idx="minor">
+      <a:schemeClr val="tx1"/>
+    </cs:fontRef>
+    <cs:spPr>
+      <a:ln w="9525" cap="flat" cmpd="sng" algn="ctr">
+        <a:solidFill>
+          <a:schemeClr val="tx1">
+            <a:lumMod val="35000"/>
+            <a:lumOff val="65000"/>
+          </a:schemeClr>
+        </a:solidFill>
+        <a:round/>
+      </a:ln>
+    </cs:spPr>
+  </cs:leaderLine>
+  <cs:legend>
+    <cs:lnRef idx="0"/>
+    <cs:fillRef idx="0"/>
+    <cs:effectRef idx="0"/>
+    <cs:fontRef idx="minor">
+      <a:schemeClr val="tx1">
+        <a:lumMod val="65000"/>
+        <a:lumOff val="35000"/>
+      </a:schemeClr>
+    </cs:fontRef>
+    <cs:defRPr sz="900"/>
+  </cs:legend>
+  <cs:plotArea mods="allowNoFillOverride allowNoLineOverride">
+    <cs:lnRef idx="0"/>
+    <cs:fillRef idx="0"/>
+    <cs:effectRef idx="0"/>
+    <cs:fontRef idx="minor">
+      <a:schemeClr val="tx1"/>
+    </cs:fontRef>
+  </cs:plotArea>
+  <cs:plotArea3D mods="allowNoFillOverride allowNoLineOverride">
+    <cs:lnRef idx="0"/>
+    <cs:fillRef idx="0"/>
+    <cs:effectRef idx="0"/>
+    <cs:fontRef idx="minor">
+      <a:schemeClr val="tx1"/>
+    </cs:fontRef>
+  </cs:plotArea3D>
+  <cs:seriesAxis>
+    <cs:lnRef idx="0"/>
+    <cs:fillRef idx="0"/>
+    <cs:effectRef idx="0"/>
+    <cs:fontRef idx="minor">
+      <a:schemeClr val="tx1">
+        <a:lumMod val="65000"/>
+        <a:lumOff val="35000"/>
+      </a:schemeClr>
+    </cs:fontRef>
+    <cs:spPr>
+      <a:ln w="9525" cap="flat" cmpd="sng" algn="ctr">
+        <a:solidFill>
+          <a:schemeClr val="tx1">
+            <a:lumMod val="15000"/>
+            <a:lumOff val="85000"/>
+          </a:schemeClr>
+        </a:solidFill>
+        <a:round/>
+      </a:ln>
+    </cs:spPr>
+    <cs:defRPr sz="900"/>
+  </cs:seriesAxis>
+  <cs:seriesLine>
+    <cs:lnRef idx="0"/>
+    <cs:fillRef idx="0"/>
+    <cs:effectRef idx="0"/>
+    <cs:fontRef idx="minor">
+      <a:schemeClr val="tx1"/>
+    </cs:fontRef>
+    <cs:spPr>
+      <a:ln w="9525" cap="flat">
+        <a:solidFill>
+          <a:srgbClr val="D9D9D9"/>
+        </a:solidFill>
+        <a:round/>
+      </a:ln>
+    </cs:spPr>
+  </cs:seriesLine>
+  <cs:title>
+    <cs:lnRef idx="0"/>
+    <cs:fillRef idx="0"/>
+    <cs:effectRef idx="0"/>
+    <cs:fontRef idx="minor">
+      <a:schemeClr val="tx1">
+        <a:lumMod val="65000"/>
+        <a:lumOff val="35000"/>
+      </a:schemeClr>
+    </cs:fontRef>
+    <cs:defRPr sz="1400"/>
+  </cs:title>
+  <cs:trendline>
+    <cs:lnRef idx="0">
+      <cs:styleClr val="auto"/>
+    </cs:lnRef>
+    <cs:fillRef idx="0"/>
+    <cs:effectRef idx="0"/>
+    <cs:fontRef idx="minor">
+      <a:schemeClr val="tx1"/>
+    </cs:fontRef>
+    <cs:spPr>
+      <a:ln w="19050" cap="rnd">
+        <a:solidFill>
+          <a:schemeClr val="phClr"/>
+        </a:solidFill>
+        <a:prstDash val="sysDash"/>
+      </a:ln>
+    </cs:spPr>
+  </cs:trendline>
+  <cs:trendlineLabel>
+    <cs:lnRef idx="0"/>
+    <cs:fillRef idx="0"/>
+    <cs:effectRef idx="0"/>
+    <cs:fontRef idx="minor">
+      <a:schemeClr val="tx1">
+        <a:lumMod val="65000"/>
+        <a:lumOff val="35000"/>
+      </a:schemeClr>
+    </cs:fontRef>
+    <cs:defRPr sz="900"/>
+  </cs:trendlineLabel>
+  <cs:upBar>
+    <cs:lnRef idx="0"/>
+    <cs:fillRef idx="0"/>
+    <cs:effectRef idx="0"/>
+    <cs:fontRef idx="minor">
+      <a:schemeClr val="dk1"/>
+    </cs:fontRef>
+    <cs:spPr>
+      <a:solidFill>
+        <a:schemeClr val="lt1"/>
+      </a:solidFill>
+      <a:ln w="9525">
+        <a:solidFill>
+          <a:schemeClr val="tx1">
+            <a:lumMod val="15000"/>
+            <a:lumOff val="85000"/>
+          </a:schemeClr>
+        </a:solidFill>
+      </a:ln>
+    </cs:spPr>
+  </cs:upBar>
+  <cs:valueAxis>
+    <cs:lnRef idx="0"/>
+    <cs:fillRef idx="0"/>
+    <cs:effectRef idx="0"/>
+    <cs:fontRef idx="minor">
+      <a:schemeClr val="tx1">
+        <a:lumMod val="65000"/>
+        <a:lumOff val="35000"/>
+      </a:schemeClr>
+    </cs:fontRef>
+    <cs:defRPr sz="900"/>
+  </cs:valueAxis>
+  <cs:wall>
+    <cs:lnRef idx="0"/>
+    <cs:fillRef idx="0"/>
+    <cs:effectRef idx="0"/>
+    <cs:fontRef idx="minor">
+      <a:schemeClr val="tx1"/>
+    </cs:fontRef>
+  </cs:wall>
+</cs:chartStyle>
 </file>
 
 <file path=word/theme/theme1.xml><?xml version="1.0" encoding="utf-8"?>
@@ -2530,7 +5006,7 @@
 </file>
 
 <file path=customXml/itemProps1.xml><?xml version="1.0" encoding="utf-8"?>
-<ds:datastoreItem xmlns:ds="http://schemas.openxmlformats.org/officeDocument/2006/customXml" ds:itemID="{2672F0F4-D3A4-44F5-BCC5-FD68846DABD0}">
+<ds:datastoreItem xmlns:ds="http://schemas.openxmlformats.org/officeDocument/2006/customXml" ds:itemID="{B10B435C-2754-423A-8E12-3311D75BD2C2}">
   <ds:schemaRefs>
     <ds:schemaRef ds:uri="http://schemas.openxmlformats.org/officeDocument/2006/bibliography"/>
   </ds:schemaRefs>
